--- a/DL cis-decoding README.docx
+++ b/DL cis-decoding README.docx
@@ -74,24 +74,24 @@
     <w:p>
       <w:pPr>
         <w:rPr>
+          <w:rFonts w:asciiTheme="majorHAnsi" w:eastAsia="メイリオ" w:hAnsiTheme="majorHAnsi" w:cstheme="majorHAnsi"/>
+          <w:b/>
+          <w:sz w:val="22"/>
+        </w:rPr>
+      </w:pPr>
+      <w:r>
+        <w:rPr>
           <w:rFonts w:asciiTheme="majorHAnsi" w:eastAsia="メイリオ" w:hAnsiTheme="majorHAnsi" w:cstheme="majorHAnsi" w:hint="eastAsia"/>
           <w:b/>
           <w:sz w:val="22"/>
         </w:rPr>
-      </w:pPr>
-      <w:r>
-        <w:rPr>
-          <w:rFonts w:asciiTheme="majorHAnsi" w:eastAsia="メイリオ" w:hAnsiTheme="majorHAnsi" w:cstheme="majorHAnsi" w:hint="eastAsia"/>
-          <w:b/>
-          <w:sz w:val="22"/>
-        </w:rPr>
         <w:t>STRUCTURE</w:t>
       </w:r>
     </w:p>
     <w:p>
       <w:pPr>
         <w:rPr>
-          <w:rFonts w:asciiTheme="majorHAnsi" w:eastAsia="メイリオ" w:hAnsiTheme="majorHAnsi" w:cstheme="majorHAnsi" w:hint="eastAsia"/>
+          <w:rFonts w:asciiTheme="majorHAnsi" w:eastAsia="メイリオ" w:hAnsiTheme="majorHAnsi" w:cstheme="majorHAnsi"/>
           <w:sz w:val="22"/>
         </w:rPr>
       </w:pPr>
@@ -214,21 +214,7 @@
           <w:rFonts w:asciiTheme="majorHAnsi" w:eastAsia="メイリオ" w:hAnsiTheme="majorHAnsi" w:cstheme="majorHAnsi"/>
           <w:sz w:val="22"/>
         </w:rPr>
-        <w:t xml:space="preserve">   </w:t>
-      </w:r>
-      <w:r>
-        <w:rPr>
-          <w:rFonts w:asciiTheme="majorHAnsi" w:eastAsia="メイリオ" w:hAnsiTheme="majorHAnsi" w:cstheme="majorHAnsi"/>
-          <w:sz w:val="22"/>
-        </w:rPr>
-        <w:t xml:space="preserve"> [</w:t>
-      </w:r>
-      <w:r>
-        <w:rPr>
-          <w:rFonts w:asciiTheme="majorHAnsi" w:eastAsia="メイリオ" w:hAnsiTheme="majorHAnsi" w:cstheme="majorHAnsi"/>
-          <w:sz w:val="22"/>
-        </w:rPr>
-        <w:t>on directory “</w:t>
+        <w:t xml:space="preserve">    [on directory “</w:t>
       </w:r>
       <w:r>
         <w:rPr>
@@ -243,14 +229,7 @@
           <w:rFonts w:asciiTheme="majorHAnsi" w:eastAsia="メイリオ" w:hAnsiTheme="majorHAnsi" w:cstheme="majorHAnsi"/>
           <w:sz w:val="22"/>
         </w:rPr>
-        <w:t>”</w:t>
-      </w:r>
-      <w:r>
-        <w:rPr>
-          <w:rFonts w:asciiTheme="majorHAnsi" w:eastAsia="メイリオ" w:hAnsiTheme="majorHAnsi" w:cstheme="majorHAnsi"/>
-          <w:sz w:val="22"/>
-        </w:rPr>
-        <w:t>]</w:t>
+        <w:t>”]</w:t>
       </w:r>
     </w:p>
     <w:p>
@@ -326,7 +305,7 @@
       <w:pPr>
         <w:jc w:val="right"/>
         <w:rPr>
-          <w:rFonts w:asciiTheme="majorHAnsi" w:eastAsia="メイリオ" w:hAnsiTheme="majorHAnsi" w:cstheme="majorHAnsi" w:hint="eastAsia"/>
+          <w:rFonts w:asciiTheme="majorHAnsi" w:eastAsia="メイリオ" w:hAnsiTheme="majorHAnsi" w:cstheme="majorHAnsi"/>
           <w:sz w:val="22"/>
         </w:rPr>
       </w:pPr>
@@ -1623,12 +1602,6 @@
           <w:sz w:val="22"/>
         </w:rPr>
         <w:tab/>
-      </w:r>
-      <w:r>
-        <w:rPr>
-          <w:rFonts w:asciiTheme="majorHAnsi" w:eastAsia="メイリオ" w:hAnsiTheme="majorHAnsi" w:cstheme="majorHAnsi"/>
-          <w:sz w:val="22"/>
-        </w:rPr>
         <w:t>1</w:t>
       </w:r>
       <w:r>
@@ -1651,12 +1624,6 @@
           <w:sz w:val="22"/>
         </w:rPr>
         <w:tab/>
-      </w:r>
-      <w:r>
-        <w:rPr>
-          <w:rFonts w:asciiTheme="majorHAnsi" w:eastAsia="メイリオ" w:hAnsiTheme="majorHAnsi" w:cstheme="majorHAnsi"/>
-          <w:sz w:val="22"/>
-        </w:rPr>
         <w:t>1</w:t>
       </w:r>
     </w:p>
@@ -1825,21 +1792,37 @@
           <w:rFonts w:asciiTheme="majorHAnsi" w:eastAsia="メイリオ" w:hAnsiTheme="majorHAnsi" w:cstheme="majorHAnsi"/>
           <w:sz w:val="22"/>
         </w:rPr>
-        <w:t>”.</w:t>
-      </w:r>
-    </w:p>
-    <w:p>
-      <w:pPr>
-        <w:jc w:val="left"/>
-        <w:rPr>
-          <w:rFonts w:asciiTheme="majorHAnsi" w:eastAsia="メイリオ" w:hAnsiTheme="majorHAnsi" w:cstheme="majorHAnsi"/>
-          <w:sz w:val="22"/>
-        </w:rPr>
-      </w:pPr>
-      <w:r>
-        <w:rPr>
-          <w:rFonts w:asciiTheme="majorHAnsi" w:eastAsia="メイリオ" w:hAnsiTheme="majorHAnsi" w:cstheme="majorHAnsi"/>
-          <w:sz w:val="22"/>
+        <w:t>”</w:t>
+      </w:r>
+      <w:r>
+        <w:rPr>
+          <w:rFonts w:asciiTheme="majorHAnsi" w:eastAsia="メイリオ" w:hAnsiTheme="majorHAnsi" w:cstheme="majorHAnsi"/>
+          <w:sz w:val="22"/>
+        </w:rPr>
+        <w:t xml:space="preserve"> (as default)</w:t>
+      </w:r>
+      <w:r>
+        <w:rPr>
+          <w:rFonts w:asciiTheme="majorHAnsi" w:eastAsia="メイリオ" w:hAnsiTheme="majorHAnsi" w:cstheme="majorHAnsi"/>
+          <w:sz w:val="22"/>
+        </w:rPr>
+        <w:t>.</w:t>
+      </w:r>
+    </w:p>
+    <w:p>
+      <w:pPr>
+        <w:jc w:val="left"/>
+        <w:rPr>
+          <w:rFonts w:asciiTheme="majorHAnsi" w:eastAsia="メイリオ" w:hAnsiTheme="majorHAnsi" w:cstheme="majorHAnsi"/>
+          <w:sz w:val="22"/>
+          <w:highlight w:val="yellow"/>
+        </w:rPr>
+      </w:pPr>
+      <w:r>
+        <w:rPr>
+          <w:rFonts w:asciiTheme="majorHAnsi" w:eastAsia="メイリオ" w:hAnsiTheme="majorHAnsi" w:cstheme="majorHAnsi"/>
+          <w:sz w:val="22"/>
+          <w:highlight w:val="yellow"/>
         </w:rPr>
         <w:t xml:space="preserve">2. </w:t>
       </w:r>
@@ -1848,21 +1831,35 @@
           <w:rFonts w:asciiTheme="majorHAnsi" w:eastAsia="メイリオ" w:hAnsiTheme="majorHAnsi" w:cstheme="majorHAnsi"/>
           <w:b/>
           <w:sz w:val="22"/>
+          <w:highlight w:val="yellow"/>
         </w:rPr>
         <w:t>$ python make_dataset.py</w:t>
       </w:r>
       <w:r>
         <w:rPr>
           <w:rFonts w:asciiTheme="majorHAnsi" w:eastAsia="メイリオ" w:hAnsiTheme="majorHAnsi" w:cstheme="majorHAnsi"/>
-          <w:sz w:val="22"/>
-        </w:rPr>
-        <w:t xml:space="preserve"> (--</w:t>
-      </w:r>
-      <w:proofErr w:type="spellStart"/>
-      <w:r>
-        <w:rPr>
-          <w:rFonts w:asciiTheme="majorHAnsi" w:eastAsia="メイリオ" w:hAnsiTheme="majorHAnsi" w:cstheme="majorHAnsi"/>
-          <w:sz w:val="22"/>
+          <w:b/>
+          <w:sz w:val="22"/>
+          <w:highlight w:val="yellow"/>
+        </w:rPr>
+        <w:t xml:space="preserve"> [--length] [</w:t>
+      </w:r>
+      <w:r>
+        <w:rPr>
+          <w:rFonts w:asciiTheme="majorHAnsi" w:eastAsia="メイリオ" w:hAnsiTheme="majorHAnsi" w:cstheme="majorHAnsi"/>
+          <w:b/>
+          <w:sz w:val="22"/>
+          <w:highlight w:val="yellow"/>
+        </w:rPr>
+        <w:t>--</w:t>
+      </w:r>
+      <w:proofErr w:type="spellStart"/>
+      <w:r>
+        <w:rPr>
+          <w:rFonts w:asciiTheme="majorHAnsi" w:eastAsia="メイリオ" w:hAnsiTheme="majorHAnsi" w:cstheme="majorHAnsi"/>
+          <w:b/>
+          <w:sz w:val="22"/>
+          <w:highlight w:val="yellow"/>
         </w:rPr>
         <w:t>raw_data_root</w:t>
       </w:r>
@@ -1870,10 +1867,187 @@
       <w:r>
         <w:rPr>
           <w:rFonts w:asciiTheme="majorHAnsi" w:eastAsia="メイリオ" w:hAnsiTheme="majorHAnsi" w:cstheme="majorHAnsi"/>
-          <w:sz w:val="22"/>
-        </w:rPr>
-        <w:t xml:space="preserve"> [directory including data])</w:t>
-      </w:r>
+          <w:b/>
+          <w:sz w:val="22"/>
+          <w:highlight w:val="yellow"/>
+        </w:rPr>
+        <w:t>] [--</w:t>
+      </w:r>
+      <w:proofErr w:type="spellStart"/>
+      <w:r>
+        <w:rPr>
+          <w:rFonts w:asciiTheme="majorHAnsi" w:eastAsia="メイリオ" w:hAnsiTheme="majorHAnsi" w:cstheme="majorHAnsi"/>
+          <w:b/>
+          <w:sz w:val="22"/>
+          <w:highlight w:val="yellow"/>
+        </w:rPr>
+        <w:t>dataset_root</w:t>
+      </w:r>
+      <w:proofErr w:type="spellEnd"/>
+      <w:r>
+        <w:rPr>
+          <w:rFonts w:asciiTheme="majorHAnsi" w:eastAsia="メイリオ" w:hAnsiTheme="majorHAnsi" w:cstheme="majorHAnsi"/>
+          <w:b/>
+          <w:sz w:val="22"/>
+          <w:highlight w:val="yellow"/>
+        </w:rPr>
+        <w:t>]</w:t>
+      </w:r>
+    </w:p>
+    <w:p>
+      <w:pPr>
+        <w:ind w:firstLine="840"/>
+        <w:jc w:val="left"/>
+        <w:rPr>
+          <w:rFonts w:asciiTheme="majorHAnsi" w:eastAsia="メイリオ" w:hAnsiTheme="majorHAnsi" w:cstheme="majorHAnsi"/>
+          <w:sz w:val="22"/>
+          <w:highlight w:val="yellow"/>
+        </w:rPr>
+      </w:pPr>
+      <w:r>
+        <w:rPr>
+          <w:rFonts w:asciiTheme="majorHAnsi" w:eastAsia="メイリオ" w:hAnsiTheme="majorHAnsi" w:cstheme="majorHAnsi"/>
+          <w:sz w:val="22"/>
+          <w:highlight w:val="yellow"/>
+        </w:rPr>
+        <w:t>--length, default='20', help='data length or bin numbers (</w:t>
+      </w:r>
+      <w:proofErr w:type="spellStart"/>
+      <w:r>
+        <w:rPr>
+          <w:rFonts w:asciiTheme="majorHAnsi" w:eastAsia="メイリオ" w:hAnsiTheme="majorHAnsi" w:cstheme="majorHAnsi"/>
+          <w:sz w:val="22"/>
+          <w:highlight w:val="yellow"/>
+        </w:rPr>
+        <w:t>int</w:t>
+      </w:r>
+      <w:proofErr w:type="spellEnd"/>
+      <w:r>
+        <w:rPr>
+          <w:rFonts w:asciiTheme="majorHAnsi" w:eastAsia="メイリオ" w:hAnsiTheme="majorHAnsi" w:cstheme="majorHAnsi"/>
+          <w:sz w:val="22"/>
+          <w:highlight w:val="yellow"/>
+        </w:rPr>
+        <w:t>)'</w:t>
+      </w:r>
+    </w:p>
+    <w:p>
+      <w:pPr>
+        <w:ind w:firstLine="840"/>
+        <w:jc w:val="left"/>
+        <w:rPr>
+          <w:rFonts w:asciiTheme="majorHAnsi" w:eastAsia="メイリオ" w:hAnsiTheme="majorHAnsi" w:cstheme="majorHAnsi"/>
+          <w:sz w:val="22"/>
+          <w:highlight w:val="yellow"/>
+        </w:rPr>
+      </w:pPr>
+      <w:r>
+        <w:rPr>
+          <w:rFonts w:asciiTheme="majorHAnsi" w:eastAsia="メイリオ" w:hAnsiTheme="majorHAnsi" w:cstheme="majorHAnsi"/>
+          <w:sz w:val="22"/>
+          <w:highlight w:val="yellow"/>
+        </w:rPr>
+        <w:t>--</w:t>
+      </w:r>
+      <w:proofErr w:type="spellStart"/>
+      <w:r>
+        <w:rPr>
+          <w:rFonts w:asciiTheme="majorHAnsi" w:eastAsia="メイリオ" w:hAnsiTheme="majorHAnsi" w:cstheme="majorHAnsi"/>
+          <w:sz w:val="22"/>
+          <w:highlight w:val="yellow"/>
+        </w:rPr>
+        <w:t>raw_data_root</w:t>
+      </w:r>
+      <w:proofErr w:type="spellEnd"/>
+      <w:r>
+        <w:rPr>
+          <w:rFonts w:asciiTheme="majorHAnsi" w:eastAsia="メイリオ" w:hAnsiTheme="majorHAnsi" w:cstheme="majorHAnsi"/>
+          <w:sz w:val="22"/>
+          <w:highlight w:val="yellow"/>
+        </w:rPr>
+        <w:t>, default='</w:t>
+      </w:r>
+      <w:proofErr w:type="spellStart"/>
+      <w:r>
+        <w:rPr>
+          <w:rFonts w:asciiTheme="majorHAnsi" w:eastAsia="メイリオ" w:hAnsiTheme="majorHAnsi" w:cstheme="majorHAnsi"/>
+          <w:sz w:val="22"/>
+          <w:highlight w:val="yellow"/>
+        </w:rPr>
+        <w:t>raw_data</w:t>
+      </w:r>
+      <w:proofErr w:type="spellEnd"/>
+      <w:r>
+        <w:rPr>
+          <w:rFonts w:asciiTheme="majorHAnsi" w:eastAsia="メイリオ" w:hAnsiTheme="majorHAnsi" w:cstheme="majorHAnsi"/>
+          <w:sz w:val="22"/>
+          <w:highlight w:val="yellow"/>
+        </w:rPr>
+        <w:t>', help='path to gene data root.'</w:t>
+      </w:r>
+    </w:p>
+    <w:p>
+      <w:pPr>
+        <w:ind w:firstLine="840"/>
+        <w:jc w:val="left"/>
+        <w:rPr>
+          <w:rFonts w:asciiTheme="majorHAnsi" w:eastAsia="メイリオ" w:hAnsiTheme="majorHAnsi" w:cstheme="majorHAnsi"/>
+          <w:sz w:val="22"/>
+        </w:rPr>
+      </w:pPr>
+      <w:r>
+        <w:rPr>
+          <w:rFonts w:asciiTheme="majorHAnsi" w:eastAsia="メイリオ" w:hAnsiTheme="majorHAnsi" w:cstheme="majorHAnsi"/>
+          <w:sz w:val="22"/>
+          <w:highlight w:val="yellow"/>
+        </w:rPr>
+        <w:t>--</w:t>
+      </w:r>
+      <w:proofErr w:type="spellStart"/>
+      <w:r>
+        <w:rPr>
+          <w:rFonts w:asciiTheme="majorHAnsi" w:eastAsia="メイリオ" w:hAnsiTheme="majorHAnsi" w:cstheme="majorHAnsi"/>
+          <w:sz w:val="22"/>
+          <w:highlight w:val="yellow"/>
+        </w:rPr>
+        <w:t>dataset_root</w:t>
+      </w:r>
+      <w:proofErr w:type="spellEnd"/>
+      <w:r>
+        <w:rPr>
+          <w:rFonts w:asciiTheme="majorHAnsi" w:eastAsia="メイリオ" w:hAnsiTheme="majorHAnsi" w:cstheme="majorHAnsi"/>
+          <w:sz w:val="22"/>
+          <w:highlight w:val="yellow"/>
+        </w:rPr>
+        <w:t>, default='</w:t>
+      </w:r>
+      <w:proofErr w:type="spellStart"/>
+      <w:r>
+        <w:rPr>
+          <w:rFonts w:asciiTheme="majorHAnsi" w:eastAsia="メイリオ" w:hAnsiTheme="majorHAnsi" w:cstheme="majorHAnsi"/>
+          <w:sz w:val="22"/>
+          <w:highlight w:val="yellow"/>
+        </w:rPr>
+        <w:t>gene_dataset</w:t>
+      </w:r>
+      <w:proofErr w:type="spellEnd"/>
+      <w:r>
+        <w:rPr>
+          <w:rFonts w:asciiTheme="majorHAnsi" w:eastAsia="メイリオ" w:hAnsiTheme="majorHAnsi" w:cstheme="majorHAnsi"/>
+          <w:sz w:val="22"/>
+          <w:highlight w:val="yellow"/>
+        </w:rPr>
+        <w:t>', help='path to dataset root used for training.'</w:t>
+      </w:r>
+    </w:p>
+    <w:p>
+      <w:pPr>
+        <w:jc w:val="left"/>
+        <w:rPr>
+          <w:rFonts w:asciiTheme="majorHAnsi" w:eastAsia="メイリオ" w:hAnsiTheme="majorHAnsi" w:cstheme="majorHAnsi"/>
+          <w:sz w:val="22"/>
+        </w:rPr>
+      </w:pPr>
     </w:p>
     <w:p>
       <w:pPr>
@@ -2120,14 +2294,7 @@
           <w:rFonts w:asciiTheme="majorHAnsi" w:hAnsiTheme="majorHAnsi" w:cstheme="majorHAnsi"/>
           <w:sz w:val="22"/>
         </w:rPr>
-        <w:t>gene</w:t>
-      </w:r>
-      <w:r>
-        <w:rPr>
-          <w:rFonts w:asciiTheme="majorHAnsi" w:hAnsiTheme="majorHAnsi" w:cstheme="majorHAnsi"/>
-          <w:sz w:val="22"/>
-        </w:rPr>
-        <w:t>B</w:t>
+        <w:t>geneB</w:t>
       </w:r>
       <w:proofErr w:type="spellEnd"/>
       <w:r>
@@ -2152,15 +2319,7 @@
           <w:rFonts w:asciiTheme="majorHAnsi" w:hAnsiTheme="majorHAnsi" w:cstheme="majorHAnsi"/>
           <w:sz w:val="22"/>
         </w:rPr>
-        <w:lastRenderedPageBreak/>
-        <w:t>gene</w:t>
-      </w:r>
-      <w:r>
-        <w:rPr>
-          <w:rFonts w:asciiTheme="majorHAnsi" w:hAnsiTheme="majorHAnsi" w:cstheme="majorHAnsi"/>
-          <w:sz w:val="22"/>
-        </w:rPr>
-        <w:t>C</w:t>
+        <w:t>geneC</w:t>
       </w:r>
       <w:proofErr w:type="spellEnd"/>
       <w:r>
@@ -2185,14 +2344,7 @@
           <w:rFonts w:asciiTheme="majorHAnsi" w:hAnsiTheme="majorHAnsi" w:cstheme="majorHAnsi"/>
           <w:sz w:val="22"/>
         </w:rPr>
-        <w:t>gene</w:t>
-      </w:r>
-      <w:r>
-        <w:rPr>
-          <w:rFonts w:asciiTheme="majorHAnsi" w:hAnsiTheme="majorHAnsi" w:cstheme="majorHAnsi"/>
-          <w:sz w:val="22"/>
-        </w:rPr>
-        <w:t>D</w:t>
+        <w:t>geneD</w:t>
       </w:r>
       <w:proofErr w:type="spellEnd"/>
       <w:r>
@@ -2217,14 +2369,7 @@
           <w:rFonts w:asciiTheme="majorHAnsi" w:hAnsiTheme="majorHAnsi" w:cstheme="majorHAnsi"/>
           <w:sz w:val="22"/>
         </w:rPr>
-        <w:t>gene</w:t>
-      </w:r>
-      <w:r>
-        <w:rPr>
-          <w:rFonts w:asciiTheme="majorHAnsi" w:hAnsiTheme="majorHAnsi" w:cstheme="majorHAnsi"/>
-          <w:sz w:val="22"/>
-        </w:rPr>
-        <w:t>E</w:t>
+        <w:t>geneE</w:t>
       </w:r>
       <w:proofErr w:type="spellEnd"/>
       <w:r>
@@ -2236,13 +2381,7 @@
         <w:t>1</w:t>
       </w:r>
     </w:p>
-    <w:p>
-      <w:pPr>
-        <w:rPr>
-          <w:rFonts w:hint="eastAsia"/>
-        </w:rPr>
-      </w:pPr>
-    </w:p>
+    <w:p/>
     <w:p>
       <w:pPr>
         <w:rPr>
@@ -2302,7 +2441,7 @@
     <w:p>
       <w:pPr>
         <w:rPr>
-          <w:rFonts w:asciiTheme="majorHAnsi" w:hAnsiTheme="majorHAnsi" w:cstheme="majorHAnsi" w:hint="eastAsia"/>
+          <w:rFonts w:asciiTheme="majorHAnsi" w:hAnsiTheme="majorHAnsi" w:cstheme="majorHAnsi"/>
         </w:rPr>
       </w:pPr>
       <w:r>
@@ -2713,1643 +2852,1677 @@
         </w:rPr>
         <w:t xml:space="preserve"> train_01/</w:t>
       </w:r>
+      <w:r>
+        <w:rPr>
+          <w:rFonts w:asciiTheme="majorHAnsi" w:hAnsiTheme="majorHAnsi" w:cstheme="majorHAnsi"/>
+          <w:color w:val="000000" w:themeColor="text1"/>
+        </w:rPr>
+        <w:br/>
+      </w:r>
+      <w:r>
+        <w:rPr>
+          <w:rFonts w:ascii="Arial" w:hAnsi="Arial" w:cs="Arial"/>
+          <w:color w:val="000000" w:themeColor="text1"/>
+        </w:rPr>
+        <w:t>│</w:t>
+      </w:r>
+      <w:r>
+        <w:rPr>
+          <w:rFonts w:asciiTheme="majorHAnsi" w:hAnsiTheme="majorHAnsi" w:cstheme="majorHAnsi"/>
+          <w:color w:val="000000" w:themeColor="text1"/>
+        </w:rPr>
+        <w:t xml:space="preserve"> </w:t>
+      </w:r>
+      <w:r>
+        <w:rPr>
+          <w:rFonts w:ascii="Arial" w:hAnsi="Arial" w:cs="Arial"/>
+          <w:color w:val="000000" w:themeColor="text1"/>
+        </w:rPr>
+        <w:t> </w:t>
+      </w:r>
+      <w:r>
+        <w:rPr>
+          <w:rFonts w:asciiTheme="majorHAnsi" w:hAnsiTheme="majorHAnsi" w:cstheme="majorHAnsi"/>
+          <w:color w:val="000000" w:themeColor="text1"/>
+        </w:rPr>
+        <w:t xml:space="preserve"> </w:t>
+      </w:r>
+      <w:r>
+        <w:rPr>
+          <w:rFonts w:ascii="Arial" w:hAnsi="Arial" w:cs="Arial"/>
+          <w:color w:val="000000" w:themeColor="text1"/>
+        </w:rPr>
+        <w:t xml:space="preserve"> </w:t>
+      </w:r>
+      <w:r>
+        <w:rPr>
+          <w:rFonts w:asciiTheme="majorHAnsi" w:hAnsiTheme="majorHAnsi" w:cstheme="majorHAnsi"/>
+          <w:color w:val="000000" w:themeColor="text1"/>
+        </w:rPr>
+        <w:t xml:space="preserve"> </w:t>
+      </w:r>
+      <w:r>
+        <w:rPr>
+          <w:rFonts w:ascii="Arial" w:hAnsi="Arial" w:cs="Arial"/>
+          <w:color w:val="000000" w:themeColor="text1"/>
+        </w:rPr>
+        <w:t> </w:t>
+      </w:r>
+      <w:r>
+        <w:rPr>
+          <w:rFonts w:asciiTheme="majorHAnsi" w:hAnsiTheme="majorHAnsi" w:cstheme="majorHAnsi"/>
+          <w:color w:val="000000" w:themeColor="text1"/>
+        </w:rPr>
+        <w:t xml:space="preserve"> </w:t>
+      </w:r>
+      <w:r>
+        <w:rPr>
+          <w:rFonts w:ascii="Arial" w:hAnsi="Arial" w:cs="Arial"/>
+          <w:color w:val="000000" w:themeColor="text1"/>
+        </w:rPr>
+        <w:t>├</w:t>
+      </w:r>
+      <w:r>
+        <w:rPr>
+          <w:rFonts w:asciiTheme="majorHAnsi" w:hAnsiTheme="majorHAnsi" w:cstheme="majorHAnsi"/>
+          <w:color w:val="000000" w:themeColor="text1"/>
+        </w:rPr>
+        <w:t xml:space="preserve"> train_02/</w:t>
+      </w:r>
+      <w:r>
+        <w:rPr>
+          <w:rFonts w:asciiTheme="majorHAnsi" w:hAnsiTheme="majorHAnsi" w:cstheme="majorHAnsi"/>
+          <w:color w:val="000000" w:themeColor="text1"/>
+        </w:rPr>
+        <w:br/>
+      </w:r>
+      <w:r>
+        <w:rPr>
+          <w:rFonts w:ascii="Arial" w:hAnsi="Arial" w:cs="Arial"/>
+          <w:color w:val="000000" w:themeColor="text1"/>
+        </w:rPr>
+        <w:t>│</w:t>
+      </w:r>
+      <w:r>
+        <w:rPr>
+          <w:rFonts w:asciiTheme="majorHAnsi" w:hAnsiTheme="majorHAnsi" w:cstheme="majorHAnsi"/>
+          <w:color w:val="000000" w:themeColor="text1"/>
+        </w:rPr>
+        <w:t xml:space="preserve"> </w:t>
+      </w:r>
+      <w:r>
+        <w:rPr>
+          <w:rFonts w:ascii="Arial" w:hAnsi="Arial" w:cs="Arial"/>
+          <w:color w:val="000000" w:themeColor="text1"/>
+        </w:rPr>
+        <w:t> </w:t>
+      </w:r>
+      <w:r>
+        <w:rPr>
+          <w:rFonts w:asciiTheme="majorHAnsi" w:hAnsiTheme="majorHAnsi" w:cstheme="majorHAnsi"/>
+          <w:color w:val="000000" w:themeColor="text1"/>
+        </w:rPr>
+        <w:t xml:space="preserve"> </w:t>
+      </w:r>
+      <w:r>
+        <w:rPr>
+          <w:rFonts w:ascii="Arial" w:hAnsi="Arial" w:cs="Arial"/>
+          <w:color w:val="000000" w:themeColor="text1"/>
+        </w:rPr>
+        <w:t xml:space="preserve"> </w:t>
+      </w:r>
+      <w:r>
+        <w:rPr>
+          <w:rFonts w:asciiTheme="majorHAnsi" w:hAnsiTheme="majorHAnsi" w:cstheme="majorHAnsi"/>
+          <w:color w:val="000000" w:themeColor="text1"/>
+        </w:rPr>
+        <w:t xml:space="preserve"> </w:t>
+      </w:r>
+      <w:r>
+        <w:rPr>
+          <w:rFonts w:ascii="Arial" w:hAnsi="Arial" w:cs="Arial"/>
+          <w:color w:val="000000" w:themeColor="text1"/>
+        </w:rPr>
+        <w:t> </w:t>
+      </w:r>
+      <w:r>
+        <w:rPr>
+          <w:rFonts w:asciiTheme="majorHAnsi" w:hAnsiTheme="majorHAnsi" w:cstheme="majorHAnsi"/>
+          <w:color w:val="000000" w:themeColor="text1"/>
+        </w:rPr>
+        <w:t xml:space="preserve"> </w:t>
+      </w:r>
+      <w:r>
+        <w:rPr>
+          <w:rFonts w:ascii="Cambria Math" w:hAnsi="Cambria Math" w:cs="Cambria Math"/>
+          <w:color w:val="000000" w:themeColor="text1"/>
+        </w:rPr>
+        <w:t>⋮</w:t>
+      </w:r>
+      <w:r>
+        <w:rPr>
+          <w:rFonts w:asciiTheme="majorHAnsi" w:hAnsiTheme="majorHAnsi" w:cstheme="majorHAnsi"/>
+          <w:color w:val="000000" w:themeColor="text1"/>
+        </w:rPr>
+        <w:br/>
+      </w:r>
+      <w:r>
+        <w:rPr>
+          <w:rFonts w:ascii="Arial" w:hAnsi="Arial" w:cs="Arial"/>
+          <w:color w:val="000000" w:themeColor="text1"/>
+        </w:rPr>
+        <w:t>│</w:t>
+      </w:r>
+      <w:r>
+        <w:rPr>
+          <w:rFonts w:asciiTheme="majorHAnsi" w:hAnsiTheme="majorHAnsi" w:cstheme="majorHAnsi"/>
+          <w:color w:val="000000" w:themeColor="text1"/>
+        </w:rPr>
+        <w:t xml:space="preserve"> </w:t>
+      </w:r>
+      <w:r>
+        <w:rPr>
+          <w:rFonts w:ascii="Arial" w:hAnsi="Arial" w:cs="Arial"/>
+          <w:color w:val="000000" w:themeColor="text1"/>
+        </w:rPr>
+        <w:t> </w:t>
+      </w:r>
+      <w:r>
+        <w:rPr>
+          <w:rFonts w:asciiTheme="majorHAnsi" w:hAnsiTheme="majorHAnsi" w:cstheme="majorHAnsi"/>
+          <w:color w:val="000000" w:themeColor="text1"/>
+        </w:rPr>
+        <w:t xml:space="preserve"> </w:t>
+      </w:r>
+      <w:r>
+        <w:rPr>
+          <w:rFonts w:ascii="Arial" w:hAnsi="Arial" w:cs="Arial"/>
+          <w:color w:val="000000" w:themeColor="text1"/>
+        </w:rPr>
+        <w:t xml:space="preserve"> </w:t>
+      </w:r>
+      <w:r>
+        <w:rPr>
+          <w:rFonts w:asciiTheme="majorHAnsi" w:hAnsiTheme="majorHAnsi" w:cstheme="majorHAnsi"/>
+          <w:color w:val="000000" w:themeColor="text1"/>
+        </w:rPr>
+        <w:t xml:space="preserve"> </w:t>
+      </w:r>
+      <w:r>
+        <w:rPr>
+          <w:rFonts w:ascii="Arial" w:hAnsi="Arial" w:cs="Arial"/>
+          <w:color w:val="000000" w:themeColor="text1"/>
+        </w:rPr>
+        <w:t> </w:t>
+      </w:r>
+      <w:r>
+        <w:rPr>
+          <w:rFonts w:asciiTheme="majorHAnsi" w:hAnsiTheme="majorHAnsi" w:cstheme="majorHAnsi"/>
+          <w:color w:val="000000" w:themeColor="text1"/>
+        </w:rPr>
+        <w:t xml:space="preserve"> </w:t>
+      </w:r>
+      <w:r>
+        <w:rPr>
+          <w:rFonts w:ascii="Arial" w:hAnsi="Arial" w:cs="Arial"/>
+          <w:color w:val="000000" w:themeColor="text1"/>
+        </w:rPr>
+        <w:t>└</w:t>
+      </w:r>
+      <w:r>
+        <w:rPr>
+          <w:rFonts w:asciiTheme="majorHAnsi" w:hAnsiTheme="majorHAnsi" w:cstheme="majorHAnsi"/>
+          <w:color w:val="000000" w:themeColor="text1"/>
+        </w:rPr>
+        <w:t xml:space="preserve"> train_09/</w:t>
+      </w:r>
+      <w:r>
+        <w:rPr>
+          <w:rFonts w:asciiTheme="majorHAnsi" w:hAnsiTheme="majorHAnsi" w:cstheme="majorHAnsi"/>
+          <w:color w:val="000000" w:themeColor="text1"/>
+        </w:rPr>
+        <w:br/>
+      </w:r>
+      <w:r>
+        <w:rPr>
+          <w:rFonts w:ascii="Arial" w:hAnsi="Arial" w:cs="Arial"/>
+          <w:color w:val="000000" w:themeColor="text1"/>
+        </w:rPr>
+        <w:t>│</w:t>
+      </w:r>
+      <w:r>
+        <w:rPr>
+          <w:rFonts w:asciiTheme="majorHAnsi" w:hAnsiTheme="majorHAnsi" w:cstheme="majorHAnsi"/>
+          <w:color w:val="000000" w:themeColor="text1"/>
+        </w:rPr>
+        <w:t xml:space="preserve"> </w:t>
+      </w:r>
+      <w:r>
+        <w:rPr>
+          <w:rFonts w:ascii="Arial" w:hAnsi="Arial" w:cs="Arial"/>
+          <w:color w:val="000000" w:themeColor="text1"/>
+        </w:rPr>
+        <w:t> </w:t>
+      </w:r>
+      <w:r>
+        <w:rPr>
+          <w:rFonts w:asciiTheme="majorHAnsi" w:hAnsiTheme="majorHAnsi" w:cstheme="majorHAnsi"/>
+          <w:color w:val="000000" w:themeColor="text1"/>
+        </w:rPr>
+        <w:t xml:space="preserve"> </w:t>
+      </w:r>
+      <w:r>
+        <w:rPr>
+          <w:rFonts w:ascii="Arial" w:hAnsi="Arial" w:cs="Arial"/>
+          <w:color w:val="000000" w:themeColor="text1"/>
+        </w:rPr>
+        <w:t xml:space="preserve"> </w:t>
+      </w:r>
+      <w:r>
+        <w:rPr>
+          <w:rFonts w:asciiTheme="majorHAnsi" w:hAnsiTheme="majorHAnsi" w:cstheme="majorHAnsi"/>
+          <w:color w:val="000000" w:themeColor="text1"/>
+        </w:rPr>
+        <w:br/>
+      </w:r>
+      <w:r>
+        <w:rPr>
+          <w:rFonts w:ascii="Arial" w:hAnsi="Arial" w:cs="Arial"/>
+          <w:color w:val="000000" w:themeColor="text1"/>
+        </w:rPr>
+        <w:t>├</w:t>
+      </w:r>
+      <w:r>
+        <w:rPr>
+          <w:rFonts w:asciiTheme="majorHAnsi" w:hAnsiTheme="majorHAnsi" w:cstheme="majorHAnsi"/>
+          <w:color w:val="000000" w:themeColor="text1"/>
+        </w:rPr>
+        <w:t xml:space="preserve"> </w:t>
+      </w:r>
+      <w:proofErr w:type="spellStart"/>
+      <w:r>
+        <w:rPr>
+          <w:rFonts w:asciiTheme="majorHAnsi" w:hAnsiTheme="majorHAnsi" w:cstheme="majorHAnsi"/>
+          <w:color w:val="000000" w:themeColor="text1"/>
+        </w:rPr>
+        <w:t>binary_expr_pattern</w:t>
+      </w:r>
+      <w:proofErr w:type="spellEnd"/>
+      <w:r>
+        <w:rPr>
+          <w:rFonts w:asciiTheme="majorHAnsi" w:hAnsiTheme="majorHAnsi" w:cstheme="majorHAnsi"/>
+          <w:color w:val="000000" w:themeColor="text1"/>
+        </w:rPr>
+        <w:t xml:space="preserve"> file (a specific name)</w:t>
+      </w:r>
+      <w:r>
+        <w:rPr>
+          <w:rFonts w:asciiTheme="majorHAnsi" w:hAnsiTheme="majorHAnsi" w:cstheme="majorHAnsi"/>
+          <w:color w:val="000000" w:themeColor="text1"/>
+        </w:rPr>
+        <w:br/>
+      </w:r>
+      <w:r>
+        <w:rPr>
+          <w:rFonts w:ascii="Arial" w:hAnsi="Arial" w:cs="Arial"/>
+          <w:color w:val="000000" w:themeColor="text1"/>
+        </w:rPr>
+        <w:t>├</w:t>
+      </w:r>
+      <w:r>
+        <w:rPr>
+          <w:rFonts w:asciiTheme="majorHAnsi" w:hAnsiTheme="majorHAnsi" w:cstheme="majorHAnsi"/>
+          <w:color w:val="000000" w:themeColor="text1"/>
+        </w:rPr>
+        <w:t xml:space="preserve"> cnn_models/</w:t>
+      </w:r>
+      <w:r>
+        <w:rPr>
+          <w:rFonts w:asciiTheme="majorHAnsi" w:hAnsiTheme="majorHAnsi" w:cstheme="majorHAnsi"/>
+        </w:rPr>
+        <w:t>cnn_model_</w:t>
+      </w:r>
+      <w:r>
+        <w:rPr>
+          <w:rFonts w:asciiTheme="majorHAnsi" w:hAnsiTheme="majorHAnsi" w:cstheme="majorHAnsi"/>
+        </w:rPr>
+        <w:t>bisic</w:t>
+      </w:r>
+      <w:r>
+        <w:rPr>
+          <w:rFonts w:asciiTheme="majorHAnsi" w:hAnsiTheme="majorHAnsi" w:cstheme="majorHAnsi"/>
+        </w:rPr>
+        <w:t>.py</w:t>
+      </w:r>
+      <w:r>
+        <w:rPr>
+          <w:rFonts w:asciiTheme="majorHAnsi" w:hAnsiTheme="majorHAnsi" w:cstheme="majorHAnsi"/>
+          <w:color w:val="000000" w:themeColor="text1"/>
+        </w:rPr>
+        <w:br/>
+      </w:r>
+    </w:p>
+    <w:p>
+      <w:pPr>
+        <w:jc w:val="left"/>
+        <w:rPr>
+          <w:rFonts w:asciiTheme="majorHAnsi" w:eastAsia="メイリオ" w:hAnsiTheme="majorHAnsi" w:cstheme="majorHAnsi"/>
+          <w:b/>
+          <w:sz w:val="22"/>
+        </w:rPr>
+      </w:pPr>
+      <w:r>
+        <w:rPr>
+          <w:rFonts w:asciiTheme="majorHAnsi" w:eastAsia="メイリオ" w:hAnsiTheme="majorHAnsi" w:cstheme="majorHAnsi"/>
+          <w:sz w:val="22"/>
+        </w:rPr>
+        <w:t xml:space="preserve">7. </w:t>
+      </w:r>
+      <w:r>
+        <w:rPr>
+          <w:rFonts w:asciiTheme="majorHAnsi" w:eastAsia="メイリオ" w:hAnsiTheme="majorHAnsi" w:cstheme="majorHAnsi" w:hint="eastAsia"/>
+          <w:b/>
+          <w:sz w:val="22"/>
+        </w:rPr>
+        <w:t xml:space="preserve">$ python </w:t>
+      </w:r>
+      <w:r>
+        <w:rPr>
+          <w:rFonts w:asciiTheme="majorHAnsi" w:eastAsia="メイリオ" w:hAnsiTheme="majorHAnsi" w:cstheme="majorHAnsi"/>
+          <w:b/>
+          <w:sz w:val="22"/>
+        </w:rPr>
+        <w:t>1dCNN_CisDecoding_training_basic.py</w:t>
+      </w:r>
+      <w:r>
+        <w:rPr>
+          <w:rFonts w:asciiTheme="majorHAnsi" w:eastAsia="メイリオ" w:hAnsiTheme="majorHAnsi" w:cstheme="majorHAnsi"/>
+          <w:b/>
+          <w:sz w:val="22"/>
+        </w:rPr>
+        <w:t xml:space="preserve"> </w:t>
+      </w:r>
+      <w:r>
+        <w:rPr>
+          <w:rFonts w:asciiTheme="majorHAnsi" w:eastAsia="メイリオ" w:hAnsiTheme="majorHAnsi" w:cstheme="majorHAnsi"/>
+          <w:b/>
+          <w:sz w:val="22"/>
+        </w:rPr>
+        <w:t>[--</w:t>
+      </w:r>
+      <w:proofErr w:type="spellStart"/>
+      <w:r>
+        <w:rPr>
+          <w:rFonts w:asciiTheme="majorHAnsi" w:eastAsia="メイリオ" w:hAnsiTheme="majorHAnsi" w:cstheme="majorHAnsi"/>
+          <w:b/>
+          <w:sz w:val="22"/>
+        </w:rPr>
+        <w:t>n_channel</w:t>
+      </w:r>
+      <w:proofErr w:type="spellEnd"/>
+      <w:r>
+        <w:rPr>
+          <w:rFonts w:asciiTheme="majorHAnsi" w:eastAsia="メイリオ" w:hAnsiTheme="majorHAnsi" w:cstheme="majorHAnsi"/>
+          <w:b/>
+          <w:sz w:val="22"/>
+        </w:rPr>
+        <w:t>] [--</w:t>
+      </w:r>
+      <w:proofErr w:type="spellStart"/>
+      <w:r>
+        <w:rPr>
+          <w:rFonts w:asciiTheme="majorHAnsi" w:eastAsia="メイリオ" w:hAnsiTheme="majorHAnsi" w:cstheme="majorHAnsi"/>
+          <w:b/>
+          <w:sz w:val="22"/>
+        </w:rPr>
+        <w:t>data_length</w:t>
+      </w:r>
+      <w:proofErr w:type="spellEnd"/>
+      <w:r>
+        <w:rPr>
+          <w:rFonts w:asciiTheme="majorHAnsi" w:eastAsia="メイリオ" w:hAnsiTheme="majorHAnsi" w:cstheme="majorHAnsi"/>
+          <w:b/>
+          <w:sz w:val="22"/>
+        </w:rPr>
+        <w:t>] [--</w:t>
+      </w:r>
+      <w:proofErr w:type="spellStart"/>
+      <w:r>
+        <w:rPr>
+          <w:rFonts w:asciiTheme="majorHAnsi" w:eastAsia="メイリオ" w:hAnsiTheme="majorHAnsi" w:cstheme="majorHAnsi"/>
+          <w:b/>
+          <w:sz w:val="22"/>
+        </w:rPr>
+        <w:lastRenderedPageBreak/>
+        <w:t>batch_size</w:t>
+      </w:r>
+      <w:proofErr w:type="spellEnd"/>
+      <w:r>
+        <w:rPr>
+          <w:rFonts w:asciiTheme="majorHAnsi" w:eastAsia="メイリオ" w:hAnsiTheme="majorHAnsi" w:cstheme="majorHAnsi"/>
+          <w:b/>
+          <w:sz w:val="22"/>
+        </w:rPr>
+        <w:t>] [--epochs] [--</w:t>
+      </w:r>
+      <w:proofErr w:type="spellStart"/>
+      <w:r>
+        <w:rPr>
+          <w:rFonts w:asciiTheme="majorHAnsi" w:eastAsia="メイリオ" w:hAnsiTheme="majorHAnsi" w:cstheme="majorHAnsi"/>
+          <w:b/>
+          <w:sz w:val="22"/>
+        </w:rPr>
+        <w:t>val_rate</w:t>
+      </w:r>
+      <w:proofErr w:type="spellEnd"/>
+      <w:r>
+        <w:rPr>
+          <w:rFonts w:asciiTheme="majorHAnsi" w:eastAsia="メイリオ" w:hAnsiTheme="majorHAnsi" w:cstheme="majorHAnsi"/>
+          <w:b/>
+          <w:sz w:val="22"/>
+        </w:rPr>
+        <w:t xml:space="preserve">] [--shuffle] </w:t>
+      </w:r>
+      <w:r>
+        <w:rPr>
+          <w:rFonts w:asciiTheme="majorHAnsi" w:eastAsia="メイリオ" w:hAnsiTheme="majorHAnsi" w:cstheme="majorHAnsi"/>
+          <w:b/>
+          <w:sz w:val="22"/>
+        </w:rPr>
+        <w:t>[--</w:t>
+      </w:r>
+      <w:proofErr w:type="spellStart"/>
+      <w:r>
+        <w:rPr>
+          <w:rFonts w:asciiTheme="majorHAnsi" w:eastAsia="メイリオ" w:hAnsiTheme="majorHAnsi" w:cstheme="majorHAnsi"/>
+          <w:b/>
+          <w:sz w:val="22"/>
+        </w:rPr>
+        <w:t>class_weight</w:t>
+      </w:r>
+      <w:proofErr w:type="spellEnd"/>
+      <w:r>
+        <w:rPr>
+          <w:rFonts w:asciiTheme="majorHAnsi" w:eastAsia="メイリオ" w:hAnsiTheme="majorHAnsi" w:cstheme="majorHAnsi"/>
+          <w:b/>
+          <w:sz w:val="22"/>
+        </w:rPr>
+        <w:t>] [--</w:t>
+      </w:r>
+      <w:proofErr w:type="spellStart"/>
+      <w:r>
+        <w:rPr>
+          <w:rFonts w:asciiTheme="majorHAnsi" w:eastAsia="メイリオ" w:hAnsiTheme="majorHAnsi" w:cstheme="majorHAnsi"/>
+          <w:b/>
+          <w:sz w:val="22"/>
+        </w:rPr>
+        <w:t>target_file</w:t>
+      </w:r>
+      <w:proofErr w:type="spellEnd"/>
+      <w:r>
+        <w:rPr>
+          <w:rFonts w:asciiTheme="majorHAnsi" w:eastAsia="メイリオ" w:hAnsiTheme="majorHAnsi" w:cstheme="majorHAnsi"/>
+          <w:b/>
+          <w:sz w:val="22"/>
+        </w:rPr>
+        <w:t>] [--</w:t>
+      </w:r>
+      <w:proofErr w:type="spellStart"/>
+      <w:r>
+        <w:rPr>
+          <w:rFonts w:asciiTheme="majorHAnsi" w:eastAsia="メイリオ" w:hAnsiTheme="majorHAnsi" w:cstheme="majorHAnsi"/>
+          <w:b/>
+          <w:sz w:val="22"/>
+        </w:rPr>
+        <w:t>learning_rate</w:t>
+      </w:r>
+      <w:proofErr w:type="spellEnd"/>
+      <w:r>
+        <w:rPr>
+          <w:rFonts w:asciiTheme="majorHAnsi" w:eastAsia="メイリオ" w:hAnsiTheme="majorHAnsi" w:cstheme="majorHAnsi"/>
+          <w:b/>
+          <w:sz w:val="22"/>
+        </w:rPr>
+        <w:t>] [--</w:t>
+      </w:r>
+      <w:proofErr w:type="spellStart"/>
+      <w:r>
+        <w:rPr>
+          <w:rFonts w:asciiTheme="majorHAnsi" w:eastAsia="メイリオ" w:hAnsiTheme="majorHAnsi" w:cstheme="majorHAnsi"/>
+          <w:b/>
+          <w:sz w:val="22"/>
+        </w:rPr>
+        <w:t>out_file</w:t>
+      </w:r>
+      <w:proofErr w:type="spellEnd"/>
+      <w:r>
+        <w:rPr>
+          <w:rFonts w:asciiTheme="majorHAnsi" w:eastAsia="メイリオ" w:hAnsiTheme="majorHAnsi" w:cstheme="majorHAnsi"/>
+          <w:b/>
+          <w:sz w:val="22"/>
+        </w:rPr>
+        <w:t>] [--</w:t>
+      </w:r>
+      <w:proofErr w:type="spellStart"/>
+      <w:r>
+        <w:rPr>
+          <w:rFonts w:asciiTheme="majorHAnsi" w:eastAsia="メイリオ" w:hAnsiTheme="majorHAnsi" w:cstheme="majorHAnsi"/>
+          <w:b/>
+          <w:sz w:val="22"/>
+        </w:rPr>
+        <w:t>prediction_file</w:t>
+      </w:r>
+      <w:proofErr w:type="spellEnd"/>
+      <w:r>
+        <w:rPr>
+          <w:rFonts w:asciiTheme="majorHAnsi" w:eastAsia="メイリオ" w:hAnsiTheme="majorHAnsi" w:cstheme="majorHAnsi"/>
+          <w:b/>
+          <w:sz w:val="22"/>
+        </w:rPr>
+        <w:t>]</w:t>
+      </w:r>
+    </w:p>
+    <w:p>
+      <w:pPr>
+        <w:jc w:val="left"/>
+        <w:rPr>
+          <w:rFonts w:asciiTheme="majorHAnsi" w:eastAsia="メイリオ" w:hAnsiTheme="majorHAnsi" w:cstheme="majorHAnsi"/>
+          <w:sz w:val="22"/>
+        </w:rPr>
+      </w:pPr>
+      <w:r>
+        <w:rPr>
+          <w:rFonts w:asciiTheme="majorHAnsi" w:eastAsia="メイリオ" w:hAnsiTheme="majorHAnsi" w:cstheme="majorHAnsi"/>
+          <w:b/>
+          <w:sz w:val="22"/>
+        </w:rPr>
+        <w:t xml:space="preserve">  </w:t>
+      </w:r>
+      <w:r>
+        <w:rPr>
+          <w:rFonts w:asciiTheme="majorHAnsi" w:eastAsia="メイリオ" w:hAnsiTheme="majorHAnsi" w:cstheme="majorHAnsi"/>
+          <w:sz w:val="22"/>
+        </w:rPr>
+        <w:t xml:space="preserve">  </w:t>
+      </w:r>
+      <w:r>
+        <w:rPr>
+          <w:rFonts w:asciiTheme="majorHAnsi" w:eastAsia="メイリオ" w:hAnsiTheme="majorHAnsi" w:cstheme="majorHAnsi"/>
+          <w:sz w:val="22"/>
+        </w:rPr>
+        <w:t>--</w:t>
+      </w:r>
+      <w:proofErr w:type="spellStart"/>
+      <w:r>
+        <w:rPr>
+          <w:rFonts w:asciiTheme="majorHAnsi" w:eastAsia="メイリオ" w:hAnsiTheme="majorHAnsi" w:cstheme="majorHAnsi"/>
+          <w:sz w:val="22"/>
+        </w:rPr>
+        <w:t>n_channel</w:t>
+      </w:r>
+      <w:proofErr w:type="spellEnd"/>
+      <w:r>
+        <w:rPr>
+          <w:rFonts w:asciiTheme="majorHAnsi" w:eastAsia="メイリオ" w:hAnsiTheme="majorHAnsi" w:cstheme="majorHAnsi"/>
+          <w:sz w:val="22"/>
+        </w:rPr>
+        <w:t>, default=</w:t>
+      </w:r>
+      <w:r>
+        <w:rPr>
+          <w:rFonts w:asciiTheme="majorHAnsi" w:eastAsia="メイリオ" w:hAnsiTheme="majorHAnsi" w:cstheme="majorHAnsi"/>
+          <w:sz w:val="22"/>
+        </w:rPr>
+        <w:t>50</w:t>
+      </w:r>
+      <w:r>
+        <w:rPr>
+          <w:rFonts w:asciiTheme="majorHAnsi" w:eastAsia="メイリオ" w:hAnsiTheme="majorHAnsi" w:cstheme="majorHAnsi"/>
+          <w:sz w:val="22"/>
+        </w:rPr>
+        <w:t xml:space="preserve">, </w:t>
+      </w:r>
+      <w:r>
+        <w:rPr>
+          <w:rFonts w:asciiTheme="majorHAnsi" w:eastAsia="メイリオ" w:hAnsiTheme="majorHAnsi" w:cstheme="majorHAnsi"/>
+          <w:sz w:val="22"/>
+        </w:rPr>
+        <w:t>help='number of channels.'</w:t>
+      </w:r>
+    </w:p>
+    <w:p>
+      <w:pPr>
+        <w:jc w:val="left"/>
+        <w:rPr>
+          <w:rFonts w:asciiTheme="majorHAnsi" w:eastAsia="メイリオ" w:hAnsiTheme="majorHAnsi" w:cstheme="majorHAnsi"/>
+          <w:sz w:val="22"/>
+        </w:rPr>
+      </w:pPr>
+      <w:r>
+        <w:rPr>
+          <w:rFonts w:asciiTheme="majorHAnsi" w:eastAsia="メイリオ" w:hAnsiTheme="majorHAnsi" w:cstheme="majorHAnsi"/>
+          <w:sz w:val="22"/>
+        </w:rPr>
+        <w:t xml:space="preserve">    --</w:t>
+      </w:r>
+      <w:proofErr w:type="spellStart"/>
+      <w:r>
+        <w:rPr>
+          <w:rFonts w:asciiTheme="majorHAnsi" w:eastAsia="メイリオ" w:hAnsiTheme="majorHAnsi" w:cstheme="majorHAnsi"/>
+          <w:sz w:val="22"/>
+        </w:rPr>
+        <w:t>data_length</w:t>
+      </w:r>
+      <w:proofErr w:type="spellEnd"/>
+      <w:r>
+        <w:rPr>
+          <w:rFonts w:asciiTheme="majorHAnsi" w:eastAsia="メイリオ" w:hAnsiTheme="majorHAnsi" w:cstheme="majorHAnsi"/>
+          <w:sz w:val="22"/>
+        </w:rPr>
+        <w:t>, default=</w:t>
+      </w:r>
+      <w:r>
+        <w:rPr>
+          <w:rFonts w:asciiTheme="majorHAnsi" w:eastAsia="メイリオ" w:hAnsiTheme="majorHAnsi" w:cstheme="majorHAnsi"/>
+          <w:sz w:val="22"/>
+        </w:rPr>
+        <w:t>20</w:t>
+      </w:r>
+      <w:r>
+        <w:rPr>
+          <w:rFonts w:asciiTheme="majorHAnsi" w:eastAsia="メイリオ" w:hAnsiTheme="majorHAnsi" w:cstheme="majorHAnsi"/>
+          <w:sz w:val="22"/>
+        </w:rPr>
+        <w:t xml:space="preserve">, </w:t>
+      </w:r>
+      <w:r>
+        <w:rPr>
+          <w:rFonts w:asciiTheme="majorHAnsi" w:eastAsia="メイリオ" w:hAnsiTheme="majorHAnsi" w:cstheme="majorHAnsi"/>
+          <w:sz w:val="22"/>
+        </w:rPr>
+        <w:t>help='length of sequence.'</w:t>
+      </w:r>
+    </w:p>
+    <w:p>
+      <w:pPr>
+        <w:jc w:val="left"/>
+        <w:rPr>
+          <w:rFonts w:asciiTheme="majorHAnsi" w:eastAsia="メイリオ" w:hAnsiTheme="majorHAnsi" w:cstheme="majorHAnsi"/>
+          <w:sz w:val="22"/>
+        </w:rPr>
+      </w:pPr>
+      <w:r>
+        <w:rPr>
+          <w:rFonts w:asciiTheme="majorHAnsi" w:eastAsia="メイリオ" w:hAnsiTheme="majorHAnsi" w:cstheme="majorHAnsi"/>
+          <w:sz w:val="22"/>
+        </w:rPr>
+        <w:t xml:space="preserve">    --</w:t>
+      </w:r>
+      <w:proofErr w:type="spellStart"/>
+      <w:r>
+        <w:rPr>
+          <w:rFonts w:asciiTheme="majorHAnsi" w:eastAsia="メイリオ" w:hAnsiTheme="majorHAnsi" w:cstheme="majorHAnsi"/>
+          <w:sz w:val="22"/>
+        </w:rPr>
+        <w:t>batch_size</w:t>
+      </w:r>
+      <w:proofErr w:type="spellEnd"/>
+      <w:r>
+        <w:rPr>
+          <w:rFonts w:asciiTheme="majorHAnsi" w:eastAsia="メイリオ" w:hAnsiTheme="majorHAnsi" w:cstheme="majorHAnsi"/>
+          <w:sz w:val="22"/>
+        </w:rPr>
+        <w:t>, default=</w:t>
+      </w:r>
+      <w:r>
+        <w:rPr>
+          <w:rFonts w:asciiTheme="majorHAnsi" w:eastAsia="メイリオ" w:hAnsiTheme="majorHAnsi" w:cstheme="majorHAnsi"/>
+          <w:sz w:val="22"/>
+        </w:rPr>
+        <w:t>156</w:t>
+      </w:r>
+      <w:r>
+        <w:rPr>
+          <w:rFonts w:asciiTheme="majorHAnsi" w:eastAsia="メイリオ" w:hAnsiTheme="majorHAnsi" w:cstheme="majorHAnsi"/>
+          <w:sz w:val="22"/>
+        </w:rPr>
+        <w:t xml:space="preserve">, </w:t>
+      </w:r>
+      <w:r>
+        <w:rPr>
+          <w:rFonts w:asciiTheme="majorHAnsi" w:eastAsia="メイリオ" w:hAnsiTheme="majorHAnsi" w:cstheme="majorHAnsi"/>
+          <w:sz w:val="22"/>
+        </w:rPr>
+        <w:t>help='batch size for training.'</w:t>
+      </w:r>
+    </w:p>
+    <w:p>
+      <w:pPr>
+        <w:jc w:val="left"/>
+        <w:rPr>
+          <w:rFonts w:asciiTheme="majorHAnsi" w:eastAsia="メイリオ" w:hAnsiTheme="majorHAnsi" w:cstheme="majorHAnsi"/>
+          <w:sz w:val="22"/>
+        </w:rPr>
+      </w:pPr>
+      <w:r>
+        <w:rPr>
+          <w:rFonts w:asciiTheme="majorHAnsi" w:eastAsia="メイリオ" w:hAnsiTheme="majorHAnsi" w:cstheme="majorHAnsi"/>
+          <w:sz w:val="22"/>
+        </w:rPr>
+        <w:t xml:space="preserve">    --epochs</w:t>
+      </w:r>
+      <w:r>
+        <w:rPr>
+          <w:rFonts w:asciiTheme="majorHAnsi" w:eastAsia="メイリオ" w:hAnsiTheme="majorHAnsi" w:cstheme="majorHAnsi"/>
+          <w:sz w:val="22"/>
+        </w:rPr>
+        <w:t>, default=10, help='num</w:t>
+      </w:r>
+      <w:r>
+        <w:rPr>
+          <w:rFonts w:asciiTheme="majorHAnsi" w:eastAsia="メイリオ" w:hAnsiTheme="majorHAnsi" w:cstheme="majorHAnsi"/>
+          <w:sz w:val="22"/>
+        </w:rPr>
+        <w:t>ber of epochs for training.'</w:t>
+      </w:r>
+    </w:p>
+    <w:p>
+      <w:pPr>
+        <w:jc w:val="left"/>
+        <w:rPr>
+          <w:rFonts w:asciiTheme="majorHAnsi" w:eastAsia="メイリオ" w:hAnsiTheme="majorHAnsi" w:cstheme="majorHAnsi"/>
+          <w:sz w:val="22"/>
+        </w:rPr>
+      </w:pPr>
+      <w:r>
+        <w:rPr>
+          <w:rFonts w:asciiTheme="majorHAnsi" w:eastAsia="メイリオ" w:hAnsiTheme="majorHAnsi" w:cstheme="majorHAnsi"/>
+          <w:sz w:val="22"/>
+        </w:rPr>
+        <w:t xml:space="preserve">    --</w:t>
+      </w:r>
+      <w:proofErr w:type="spellStart"/>
+      <w:r>
+        <w:rPr>
+          <w:rFonts w:asciiTheme="majorHAnsi" w:eastAsia="メイリオ" w:hAnsiTheme="majorHAnsi" w:cstheme="majorHAnsi"/>
+          <w:sz w:val="22"/>
+        </w:rPr>
+        <w:t>val_rate</w:t>
+      </w:r>
+      <w:proofErr w:type="spellEnd"/>
+      <w:r>
+        <w:rPr>
+          <w:rFonts w:asciiTheme="majorHAnsi" w:eastAsia="メイリオ" w:hAnsiTheme="majorHAnsi" w:cstheme="majorHAnsi"/>
+          <w:sz w:val="22"/>
+        </w:rPr>
+        <w:t xml:space="preserve">, default=0.3, </w:t>
+      </w:r>
+      <w:r>
+        <w:rPr>
+          <w:rFonts w:asciiTheme="majorHAnsi" w:eastAsia="メイリオ" w:hAnsiTheme="majorHAnsi" w:cstheme="majorHAnsi"/>
+          <w:sz w:val="22"/>
+        </w:rPr>
+        <w:t>help='rate of validation data.'</w:t>
+      </w:r>
+    </w:p>
+    <w:p>
+      <w:pPr>
+        <w:jc w:val="left"/>
+        <w:rPr>
+          <w:rFonts w:asciiTheme="majorHAnsi" w:eastAsia="メイリオ" w:hAnsiTheme="majorHAnsi" w:cstheme="majorHAnsi"/>
+          <w:sz w:val="22"/>
+        </w:rPr>
+      </w:pPr>
+      <w:r>
+        <w:rPr>
+          <w:rFonts w:asciiTheme="majorHAnsi" w:eastAsia="メイリオ" w:hAnsiTheme="majorHAnsi" w:cstheme="majorHAnsi"/>
+          <w:sz w:val="22"/>
+        </w:rPr>
+        <w:t xml:space="preserve">    --shuffle</w:t>
+      </w:r>
+      <w:r>
+        <w:rPr>
+          <w:rFonts w:asciiTheme="majorHAnsi" w:eastAsia="メイリオ" w:hAnsiTheme="majorHAnsi" w:cstheme="majorHAnsi"/>
+          <w:sz w:val="22"/>
+        </w:rPr>
+        <w:t>, default=True, help='p</w:t>
+      </w:r>
+      <w:r>
+        <w:rPr>
+          <w:rFonts w:asciiTheme="majorHAnsi" w:eastAsia="メイリオ" w:hAnsiTheme="majorHAnsi" w:cstheme="majorHAnsi"/>
+          <w:sz w:val="22"/>
+        </w:rPr>
+        <w:t>henotype data training shuffle'</w:t>
+      </w:r>
+    </w:p>
+    <w:p>
+      <w:pPr>
+        <w:jc w:val="left"/>
+        <w:rPr>
+          <w:rFonts w:asciiTheme="majorHAnsi" w:eastAsia="メイリオ" w:hAnsiTheme="majorHAnsi" w:cstheme="majorHAnsi"/>
+          <w:sz w:val="22"/>
+        </w:rPr>
+      </w:pPr>
+      <w:r>
+        <w:rPr>
+          <w:rFonts w:asciiTheme="majorHAnsi" w:eastAsia="メイリオ" w:hAnsiTheme="majorHAnsi" w:cstheme="majorHAnsi"/>
+          <w:sz w:val="22"/>
+        </w:rPr>
+        <w:t xml:space="preserve">    --</w:t>
+      </w:r>
+      <w:proofErr w:type="spellStart"/>
+      <w:r>
+        <w:rPr>
+          <w:rFonts w:asciiTheme="majorHAnsi" w:eastAsia="メイリオ" w:hAnsiTheme="majorHAnsi" w:cstheme="majorHAnsi"/>
+          <w:sz w:val="22"/>
+        </w:rPr>
+        <w:t>class_weight</w:t>
+      </w:r>
+      <w:proofErr w:type="spellEnd"/>
+      <w:r>
+        <w:rPr>
+          <w:rFonts w:asciiTheme="majorHAnsi" w:eastAsia="メイリオ" w:hAnsiTheme="majorHAnsi" w:cstheme="majorHAnsi"/>
+          <w:sz w:val="22"/>
+        </w:rPr>
+        <w:t>, default=</w:t>
+      </w:r>
+      <w:r>
+        <w:rPr>
+          <w:rFonts w:asciiTheme="majorHAnsi" w:eastAsia="メイリオ" w:hAnsiTheme="majorHAnsi" w:cstheme="majorHAnsi"/>
+          <w:sz w:val="22"/>
+        </w:rPr>
+        <w:t>5</w:t>
+      </w:r>
+      <w:r>
+        <w:rPr>
+          <w:rFonts w:asciiTheme="majorHAnsi" w:eastAsia="メイリオ" w:hAnsiTheme="majorHAnsi" w:cstheme="majorHAnsi"/>
+          <w:sz w:val="22"/>
+        </w:rPr>
+        <w:t xml:space="preserve">, help='class-weight or </w:t>
+      </w:r>
+      <w:r>
+        <w:rPr>
+          <w:rFonts w:asciiTheme="majorHAnsi" w:eastAsia="メイリオ" w:hAnsiTheme="majorHAnsi" w:cstheme="majorHAnsi"/>
+          <w:sz w:val="22"/>
+        </w:rPr>
+        <w:t>positive sample imbalance rate'</w:t>
+      </w:r>
+    </w:p>
+    <w:p>
+      <w:pPr>
+        <w:jc w:val="left"/>
+        <w:rPr>
+          <w:rFonts w:asciiTheme="majorHAnsi" w:eastAsia="メイリオ" w:hAnsiTheme="majorHAnsi" w:cstheme="majorHAnsi"/>
+          <w:sz w:val="22"/>
+        </w:rPr>
+      </w:pPr>
+      <w:r>
+        <w:rPr>
+          <w:rFonts w:asciiTheme="majorHAnsi" w:eastAsia="メイリオ" w:hAnsiTheme="majorHAnsi" w:cstheme="majorHAnsi"/>
+          <w:sz w:val="22"/>
+        </w:rPr>
+        <w:t xml:space="preserve">    --</w:t>
+      </w:r>
+      <w:proofErr w:type="spellStart"/>
+      <w:r>
+        <w:rPr>
+          <w:rFonts w:asciiTheme="majorHAnsi" w:eastAsia="メイリオ" w:hAnsiTheme="majorHAnsi" w:cstheme="majorHAnsi"/>
+          <w:sz w:val="22"/>
+        </w:rPr>
+        <w:t>target_file</w:t>
+      </w:r>
+      <w:proofErr w:type="spellEnd"/>
+      <w:r>
+        <w:rPr>
+          <w:rFonts w:asciiTheme="majorHAnsi" w:eastAsia="メイリオ" w:hAnsiTheme="majorHAnsi" w:cstheme="majorHAnsi"/>
+          <w:sz w:val="22"/>
+        </w:rPr>
+        <w:t>, default='</w:t>
+      </w:r>
+      <w:r>
+        <w:rPr>
+          <w:rFonts w:asciiTheme="majorHAnsi" w:eastAsia="メイリオ" w:hAnsiTheme="majorHAnsi" w:cstheme="majorHAnsi"/>
+          <w:sz w:val="22"/>
+        </w:rPr>
+        <w:t>BR</w:t>
+      </w:r>
+      <w:r>
+        <w:rPr>
+          <w:rFonts w:asciiTheme="majorHAnsi" w:eastAsia="メイリオ" w:hAnsiTheme="majorHAnsi" w:cstheme="majorHAnsi"/>
+          <w:sz w:val="22"/>
+        </w:rPr>
+        <w:t xml:space="preserve">up.txt', </w:t>
+      </w:r>
+      <w:r>
+        <w:rPr>
+          <w:rFonts w:asciiTheme="majorHAnsi" w:eastAsia="メイリオ" w:hAnsiTheme="majorHAnsi" w:cstheme="majorHAnsi"/>
+          <w:sz w:val="22"/>
+        </w:rPr>
+        <w:t>help='phenotype data file'</w:t>
+      </w:r>
+    </w:p>
+    <w:p>
+      <w:pPr>
+        <w:jc w:val="left"/>
+        <w:rPr>
+          <w:rFonts w:asciiTheme="majorHAnsi" w:eastAsia="メイリオ" w:hAnsiTheme="majorHAnsi" w:cstheme="majorHAnsi"/>
+          <w:sz w:val="22"/>
+        </w:rPr>
+      </w:pPr>
+      <w:r>
+        <w:rPr>
+          <w:rFonts w:asciiTheme="majorHAnsi" w:eastAsia="メイリオ" w:hAnsiTheme="majorHAnsi" w:cstheme="majorHAnsi"/>
+          <w:sz w:val="22"/>
+        </w:rPr>
+        <w:t xml:space="preserve">    --</w:t>
+      </w:r>
+      <w:proofErr w:type="spellStart"/>
+      <w:r>
+        <w:rPr>
+          <w:rFonts w:asciiTheme="majorHAnsi" w:eastAsia="メイリオ" w:hAnsiTheme="majorHAnsi" w:cstheme="majorHAnsi"/>
+          <w:sz w:val="22"/>
+        </w:rPr>
+        <w:t>learning_rate</w:t>
+      </w:r>
+      <w:proofErr w:type="spellEnd"/>
+      <w:r>
+        <w:rPr>
+          <w:rFonts w:asciiTheme="majorHAnsi" w:eastAsia="メイリオ" w:hAnsiTheme="majorHAnsi" w:cstheme="majorHAnsi"/>
+          <w:sz w:val="22"/>
+        </w:rPr>
+        <w:t>, default=0.00</w:t>
+      </w:r>
+      <w:r>
+        <w:rPr>
+          <w:rFonts w:asciiTheme="majorHAnsi" w:eastAsia="メイリオ" w:hAnsiTheme="majorHAnsi" w:cstheme="majorHAnsi"/>
+          <w:sz w:val="22"/>
+        </w:rPr>
+        <w:t>0</w:t>
+      </w:r>
+      <w:r>
+        <w:rPr>
+          <w:rFonts w:asciiTheme="majorHAnsi" w:eastAsia="メイリオ" w:hAnsiTheme="majorHAnsi" w:cstheme="majorHAnsi"/>
+          <w:sz w:val="22"/>
+        </w:rPr>
+        <w:t xml:space="preserve">1, </w:t>
+      </w:r>
+      <w:r>
+        <w:rPr>
+          <w:rFonts w:asciiTheme="majorHAnsi" w:eastAsia="メイリオ" w:hAnsiTheme="majorHAnsi" w:cstheme="majorHAnsi"/>
+          <w:sz w:val="22"/>
+        </w:rPr>
+        <w:t>help='learning rate'</w:t>
+      </w:r>
+    </w:p>
+    <w:p>
+      <w:pPr>
+        <w:jc w:val="left"/>
+        <w:rPr>
+          <w:rFonts w:asciiTheme="majorHAnsi" w:eastAsia="メイリオ" w:hAnsiTheme="majorHAnsi" w:cstheme="majorHAnsi"/>
+          <w:sz w:val="22"/>
+        </w:rPr>
+      </w:pPr>
+      <w:r>
+        <w:rPr>
+          <w:rFonts w:asciiTheme="majorHAnsi" w:eastAsia="メイリオ" w:hAnsiTheme="majorHAnsi" w:cstheme="majorHAnsi"/>
+          <w:sz w:val="22"/>
+        </w:rPr>
+        <w:t xml:space="preserve">    --</w:t>
+      </w:r>
+      <w:proofErr w:type="spellStart"/>
+      <w:r>
+        <w:rPr>
+          <w:rFonts w:asciiTheme="majorHAnsi" w:eastAsia="メイリオ" w:hAnsiTheme="majorHAnsi" w:cstheme="majorHAnsi"/>
+          <w:sz w:val="22"/>
+        </w:rPr>
+        <w:t>out_file</w:t>
+      </w:r>
+      <w:proofErr w:type="spellEnd"/>
+      <w:r>
+        <w:rPr>
+          <w:rFonts w:asciiTheme="majorHAnsi" w:eastAsia="メイリオ" w:hAnsiTheme="majorHAnsi" w:cstheme="majorHAnsi"/>
+          <w:sz w:val="22"/>
+        </w:rPr>
+        <w:t xml:space="preserve">, default='model.h5', </w:t>
+      </w:r>
+      <w:r>
+        <w:rPr>
+          <w:rFonts w:asciiTheme="majorHAnsi" w:eastAsia="メイリオ" w:hAnsiTheme="majorHAnsi" w:cstheme="majorHAnsi"/>
+          <w:sz w:val="22"/>
+        </w:rPr>
+        <w:t>help='output model file name'</w:t>
+      </w:r>
+    </w:p>
+    <w:p>
+      <w:pPr>
+        <w:jc w:val="left"/>
+        <w:rPr>
+          <w:rFonts w:asciiTheme="majorHAnsi" w:eastAsia="メイリオ" w:hAnsiTheme="majorHAnsi" w:cstheme="majorHAnsi"/>
+          <w:sz w:val="22"/>
+        </w:rPr>
+      </w:pPr>
+      <w:r>
+        <w:rPr>
+          <w:rFonts w:asciiTheme="majorHAnsi" w:eastAsia="メイリオ" w:hAnsiTheme="majorHAnsi" w:cstheme="majorHAnsi"/>
+          <w:sz w:val="22"/>
+        </w:rPr>
+        <w:t xml:space="preserve">    --</w:t>
+      </w:r>
+      <w:proofErr w:type="spellStart"/>
+      <w:r>
+        <w:rPr>
+          <w:rFonts w:asciiTheme="majorHAnsi" w:eastAsia="メイリオ" w:hAnsiTheme="majorHAnsi" w:cstheme="majorHAnsi"/>
+          <w:sz w:val="22"/>
+        </w:rPr>
+        <w:t>prediction_file</w:t>
+      </w:r>
+      <w:proofErr w:type="spellEnd"/>
+      <w:r>
+        <w:rPr>
+          <w:rFonts w:asciiTheme="majorHAnsi" w:eastAsia="メイリオ" w:hAnsiTheme="majorHAnsi" w:cstheme="majorHAnsi"/>
+          <w:sz w:val="22"/>
+        </w:rPr>
+        <w:t xml:space="preserve">, default='prediction.txt', help='output prediction </w:t>
+      </w:r>
+      <w:r>
+        <w:rPr>
+          <w:rFonts w:asciiTheme="majorHAnsi" w:eastAsia="メイリオ" w:hAnsiTheme="majorHAnsi" w:cstheme="majorHAnsi"/>
+          <w:sz w:val="22"/>
+        </w:rPr>
+        <w:t xml:space="preserve">confidence </w:t>
+      </w:r>
+      <w:r>
+        <w:rPr>
+          <w:rFonts w:asciiTheme="majorHAnsi" w:eastAsia="メイリオ" w:hAnsiTheme="majorHAnsi" w:cstheme="majorHAnsi"/>
+          <w:sz w:val="22"/>
+        </w:rPr>
+        <w:t>file nam</w:t>
+      </w:r>
+      <w:r>
+        <w:rPr>
+          <w:rFonts w:asciiTheme="majorHAnsi" w:eastAsia="メイリオ" w:hAnsiTheme="majorHAnsi" w:cstheme="majorHAnsi"/>
+          <w:sz w:val="22"/>
+        </w:rPr>
+        <w:t>e'</w:t>
+      </w:r>
+    </w:p>
+    <w:p>
+      <w:pPr>
+        <w:jc w:val="left"/>
+        <w:rPr>
+          <w:rFonts w:asciiTheme="majorHAnsi" w:eastAsia="メイリオ" w:hAnsiTheme="majorHAnsi" w:cstheme="majorHAnsi"/>
+          <w:sz w:val="22"/>
+        </w:rPr>
+      </w:pPr>
+    </w:p>
+    <w:p>
+      <w:pPr>
+        <w:jc w:val="left"/>
+        <w:rPr>
+          <w:rFonts w:asciiTheme="majorHAnsi" w:eastAsia="メイリオ" w:hAnsiTheme="majorHAnsi" w:cstheme="majorHAnsi"/>
+          <w:sz w:val="22"/>
+        </w:rPr>
+      </w:pPr>
+      <w:r>
+        <w:rPr>
+          <w:rFonts w:asciiTheme="majorHAnsi" w:eastAsia="メイリオ" w:hAnsiTheme="majorHAnsi" w:cstheme="majorHAnsi"/>
+          <w:sz w:val="22"/>
+        </w:rPr>
+        <w:t>Output</w:t>
+      </w:r>
+      <w:r>
+        <w:rPr>
+          <w:rFonts w:asciiTheme="majorHAnsi" w:eastAsia="メイリオ" w:hAnsiTheme="majorHAnsi" w:cstheme="majorHAnsi" w:hint="eastAsia"/>
+          <w:sz w:val="22"/>
+        </w:rPr>
+        <w:t xml:space="preserve"> </w:t>
+      </w:r>
+      <w:r>
+        <w:rPr>
+          <w:rFonts w:asciiTheme="majorHAnsi" w:eastAsia="メイリオ" w:hAnsiTheme="majorHAnsi" w:cstheme="majorHAnsi"/>
+          <w:sz w:val="22"/>
+        </w:rPr>
+        <w:t>trained h5 file, list for prediction confidence in validation datasets, ROC-AUC value and curve, and confusion matrix.</w:t>
+      </w:r>
+    </w:p>
+    <w:p>
+      <w:pPr>
+        <w:jc w:val="left"/>
+        <w:rPr>
+          <w:rFonts w:asciiTheme="majorHAnsi" w:eastAsia="メイリオ" w:hAnsiTheme="majorHAnsi" w:cstheme="majorHAnsi"/>
+          <w:sz w:val="22"/>
+        </w:rPr>
+      </w:pPr>
+    </w:p>
+    <w:p>
+      <w:pPr>
+        <w:rPr>
+          <w:rFonts w:asciiTheme="majorHAnsi" w:eastAsia="メイリオ" w:hAnsiTheme="majorHAnsi" w:cstheme="majorHAnsi"/>
+          <w:b/>
+          <w:sz w:val="22"/>
+        </w:rPr>
+      </w:pPr>
+      <w:r>
+        <w:rPr>
+          <w:rFonts w:asciiTheme="majorHAnsi" w:eastAsia="メイリオ" w:hAnsiTheme="majorHAnsi" w:cstheme="majorHAnsi"/>
+          <w:b/>
+          <w:sz w:val="22"/>
+        </w:rPr>
+        <w:br w:type="page"/>
+      </w:r>
+    </w:p>
+    <w:p>
+      <w:pPr>
+        <w:rPr>
+          <w:rFonts w:asciiTheme="majorHAnsi" w:eastAsia="メイリオ" w:hAnsiTheme="majorHAnsi" w:cstheme="majorHAnsi"/>
+          <w:b/>
+          <w:sz w:val="22"/>
+          <w:u w:val="single"/>
+        </w:rPr>
+      </w:pPr>
+      <w:r>
+        <w:rPr>
+          <w:rFonts w:asciiTheme="majorHAnsi" w:eastAsia="メイリオ" w:hAnsiTheme="majorHAnsi" w:cstheme="majorHAnsi"/>
+          <w:b/>
+          <w:sz w:val="22"/>
+          <w:u w:val="single"/>
+        </w:rPr>
+        <w:lastRenderedPageBreak/>
+        <w:t>(i</w:t>
+      </w:r>
+      <w:r>
+        <w:rPr>
+          <w:rFonts w:asciiTheme="majorHAnsi" w:eastAsia="メイリオ" w:hAnsiTheme="majorHAnsi" w:cstheme="majorHAnsi"/>
+          <w:b/>
+          <w:sz w:val="22"/>
+          <w:u w:val="single"/>
+        </w:rPr>
+        <w:t>ii</w:t>
+      </w:r>
+      <w:r>
+        <w:rPr>
+          <w:rFonts w:asciiTheme="majorHAnsi" w:eastAsia="メイリオ" w:hAnsiTheme="majorHAnsi" w:cstheme="majorHAnsi"/>
+          <w:b/>
+          <w:sz w:val="22"/>
+          <w:u w:val="single"/>
+        </w:rPr>
+        <w:t xml:space="preserve">) </w:t>
+      </w:r>
+      <w:r>
+        <w:rPr>
+          <w:rFonts w:asciiTheme="majorHAnsi" w:eastAsia="メイリオ" w:hAnsiTheme="majorHAnsi" w:cstheme="majorHAnsi" w:hint="eastAsia"/>
+          <w:b/>
+          <w:sz w:val="22"/>
+          <w:u w:val="single"/>
+        </w:rPr>
+        <w:t xml:space="preserve">Feature visualization by Guided Backpropagation (other methods </w:t>
+      </w:r>
+      <w:r>
+        <w:rPr>
+          <w:rFonts w:asciiTheme="majorHAnsi" w:eastAsia="メイリオ" w:hAnsiTheme="majorHAnsi" w:cstheme="majorHAnsi"/>
+          <w:b/>
+          <w:sz w:val="22"/>
+          <w:u w:val="single"/>
+        </w:rPr>
+        <w:t>are also applicable</w:t>
+      </w:r>
+      <w:r>
+        <w:rPr>
+          <w:rFonts w:asciiTheme="majorHAnsi" w:eastAsia="メイリオ" w:hAnsiTheme="majorHAnsi" w:cstheme="majorHAnsi" w:hint="eastAsia"/>
+          <w:b/>
+          <w:sz w:val="22"/>
+          <w:u w:val="single"/>
+        </w:rPr>
+        <w:t>)</w:t>
+      </w:r>
+    </w:p>
+    <w:p>
+      <w:pPr>
+        <w:jc w:val="left"/>
+        <w:rPr>
+          <w:rFonts w:asciiTheme="majorHAnsi" w:eastAsia="メイリオ" w:hAnsiTheme="majorHAnsi" w:cstheme="majorHAnsi"/>
+          <w:sz w:val="22"/>
+        </w:rPr>
+      </w:pPr>
+      <w:r>
+        <w:rPr>
+          <w:rFonts w:asciiTheme="majorHAnsi" w:eastAsia="メイリオ" w:hAnsiTheme="majorHAnsi" w:cstheme="majorHAnsi" w:hint="eastAsia"/>
+          <w:sz w:val="22"/>
+        </w:rPr>
+        <w:t xml:space="preserve">Use </w:t>
+      </w:r>
+      <w:r>
+        <w:rPr>
+          <w:rFonts w:asciiTheme="majorHAnsi" w:eastAsia="メイリオ" w:hAnsiTheme="majorHAnsi" w:cstheme="majorHAnsi"/>
+          <w:sz w:val="22"/>
+        </w:rPr>
+        <w:t>“</w:t>
+      </w:r>
+      <w:r>
+        <w:rPr>
+          <w:rFonts w:asciiTheme="majorHAnsi" w:eastAsia="メイリオ" w:hAnsiTheme="majorHAnsi" w:cstheme="majorHAnsi"/>
+          <w:b/>
+          <w:sz w:val="22"/>
+        </w:rPr>
+        <w:t>Backpropagation</w:t>
+      </w:r>
+      <w:r>
+        <w:rPr>
+          <w:rFonts w:asciiTheme="majorHAnsi" w:eastAsia="メイリオ" w:hAnsiTheme="majorHAnsi" w:cstheme="majorHAnsi"/>
+          <w:sz w:val="22"/>
+        </w:rPr>
+        <w:t>” directory.</w:t>
+      </w:r>
+    </w:p>
+    <w:p>
+      <w:pPr>
+        <w:jc w:val="left"/>
+        <w:rPr>
+          <w:rFonts w:asciiTheme="majorHAnsi" w:eastAsia="メイリオ" w:hAnsiTheme="majorHAnsi" w:cstheme="majorHAnsi"/>
+          <w:sz w:val="22"/>
+        </w:rPr>
+      </w:pPr>
+      <w:r>
+        <w:rPr>
+          <w:rFonts w:asciiTheme="majorHAnsi" w:eastAsia="メイリオ" w:hAnsiTheme="majorHAnsi" w:cstheme="majorHAnsi"/>
+          <w:sz w:val="22"/>
+        </w:rPr>
+        <w:t>This step requires “</w:t>
+      </w:r>
+      <w:proofErr w:type="spellStart"/>
+      <w:r>
+        <w:rPr>
+          <w:rFonts w:asciiTheme="majorHAnsi" w:eastAsia="メイリオ" w:hAnsiTheme="majorHAnsi" w:cstheme="majorHAnsi"/>
+          <w:b/>
+          <w:sz w:val="22"/>
+        </w:rPr>
+        <w:t>jupyter</w:t>
+      </w:r>
+      <w:proofErr w:type="spellEnd"/>
+      <w:r>
+        <w:rPr>
+          <w:rFonts w:asciiTheme="majorHAnsi" w:eastAsia="メイリオ" w:hAnsiTheme="majorHAnsi" w:cstheme="majorHAnsi"/>
+          <w:b/>
+          <w:sz w:val="22"/>
+        </w:rPr>
+        <w:t xml:space="preserve"> notebook</w:t>
+      </w:r>
+      <w:r>
+        <w:rPr>
+          <w:rFonts w:asciiTheme="majorHAnsi" w:eastAsia="メイリオ" w:hAnsiTheme="majorHAnsi" w:cstheme="majorHAnsi"/>
+          <w:sz w:val="22"/>
+        </w:rPr>
+        <w:t>”, handling “</w:t>
+      </w:r>
+      <w:proofErr w:type="spellStart"/>
+      <w:r>
+        <w:rPr>
+          <w:rFonts w:asciiTheme="majorHAnsi" w:eastAsia="メイリオ" w:hAnsiTheme="majorHAnsi" w:cstheme="majorHAnsi"/>
+          <w:sz w:val="22"/>
+        </w:rPr>
+        <w:t>ipynb</w:t>
+      </w:r>
+      <w:proofErr w:type="spellEnd"/>
+      <w:r>
+        <w:rPr>
+          <w:rFonts w:asciiTheme="majorHAnsi" w:eastAsia="メイリオ" w:hAnsiTheme="majorHAnsi" w:cstheme="majorHAnsi"/>
+          <w:sz w:val="22"/>
+        </w:rPr>
+        <w:t>” format</w:t>
+      </w:r>
+    </w:p>
+    <w:p>
+      <w:pPr>
+        <w:jc w:val="left"/>
+        <w:rPr>
+          <w:rFonts w:asciiTheme="majorHAnsi" w:eastAsia="メイリオ" w:hAnsiTheme="majorHAnsi" w:cstheme="majorHAnsi"/>
+          <w:b/>
+          <w:sz w:val="22"/>
+        </w:rPr>
+      </w:pPr>
+    </w:p>
+    <w:p>
+      <w:pPr>
+        <w:jc w:val="left"/>
+        <w:rPr>
+          <w:rFonts w:asciiTheme="majorHAnsi" w:eastAsia="メイリオ" w:hAnsiTheme="majorHAnsi" w:cstheme="majorHAnsi"/>
+          <w:b/>
+          <w:sz w:val="22"/>
+          <w:u w:val="single"/>
+        </w:rPr>
+      </w:pPr>
+      <w:r>
+        <w:rPr>
+          <w:rFonts w:asciiTheme="majorHAnsi" w:eastAsia="メイリオ" w:hAnsiTheme="majorHAnsi" w:cstheme="majorHAnsi"/>
+          <w:b/>
+          <w:sz w:val="22"/>
+          <w:u w:val="single"/>
+        </w:rPr>
+        <w:t>(i</w:t>
+      </w:r>
+      <w:r>
+        <w:rPr>
+          <w:rFonts w:asciiTheme="majorHAnsi" w:eastAsia="メイリオ" w:hAnsiTheme="majorHAnsi" w:cstheme="majorHAnsi"/>
+          <w:b/>
+          <w:sz w:val="22"/>
+          <w:u w:val="single"/>
+        </w:rPr>
+        <w:t>ii</w:t>
+      </w:r>
+      <w:r>
+        <w:rPr>
+          <w:rFonts w:asciiTheme="majorHAnsi" w:eastAsia="メイリオ" w:hAnsiTheme="majorHAnsi" w:cstheme="majorHAnsi"/>
+          <w:b/>
+          <w:sz w:val="22"/>
+          <w:u w:val="single"/>
+        </w:rPr>
+        <w:t xml:space="preserve">-1) </w:t>
+      </w:r>
+      <w:r>
+        <w:rPr>
+          <w:rFonts w:asciiTheme="majorHAnsi" w:eastAsia="メイリオ" w:hAnsiTheme="majorHAnsi" w:cstheme="majorHAnsi"/>
+          <w:b/>
+          <w:sz w:val="22"/>
+          <w:u w:val="single"/>
+        </w:rPr>
+        <w:t xml:space="preserve">Feature visualization in </w:t>
+      </w:r>
+      <w:r>
+        <w:rPr>
+          <w:rFonts w:asciiTheme="majorHAnsi" w:eastAsia="メイリオ" w:hAnsiTheme="majorHAnsi" w:cstheme="majorHAnsi"/>
+          <w:b/>
+          <w:sz w:val="22"/>
+          <w:u w:val="single"/>
+        </w:rPr>
+        <w:t>the 2</w:t>
+      </w:r>
+      <w:r>
+        <w:rPr>
+          <w:rFonts w:asciiTheme="majorHAnsi" w:eastAsia="メイリオ" w:hAnsiTheme="majorHAnsi" w:cstheme="majorHAnsi"/>
+          <w:b/>
+          <w:sz w:val="22"/>
+          <w:u w:val="single"/>
+          <w:vertAlign w:val="superscript"/>
+        </w:rPr>
+        <w:t>nd</w:t>
+      </w:r>
+      <w:r>
+        <w:rPr>
+          <w:rFonts w:asciiTheme="majorHAnsi" w:eastAsia="メイリオ" w:hAnsiTheme="majorHAnsi" w:cstheme="majorHAnsi"/>
+          <w:b/>
+          <w:sz w:val="22"/>
+          <w:u w:val="single"/>
+        </w:rPr>
+        <w:t xml:space="preserve"> </w:t>
+      </w:r>
+      <w:r>
+        <w:rPr>
+          <w:rFonts w:asciiTheme="majorHAnsi" w:eastAsia="メイリオ" w:hAnsiTheme="majorHAnsi" w:cstheme="majorHAnsi"/>
+          <w:b/>
+          <w:sz w:val="22"/>
+          <w:u w:val="single"/>
+        </w:rPr>
+        <w:t>DL framework</w:t>
+      </w:r>
+      <w:r>
+        <w:rPr>
+          <w:rFonts w:asciiTheme="majorHAnsi" w:eastAsia="メイリオ" w:hAnsiTheme="majorHAnsi" w:cstheme="majorHAnsi"/>
+          <w:b/>
+          <w:sz w:val="22"/>
+          <w:u w:val="single"/>
+        </w:rPr>
+        <w:t xml:space="preserve">: expr pattern -&gt; </w:t>
+      </w:r>
+      <w:r>
+        <w:rPr>
+          <w:rFonts w:asciiTheme="majorHAnsi" w:eastAsia="メイリオ" w:hAnsiTheme="majorHAnsi" w:cstheme="majorHAnsi"/>
+          <w:b/>
+          <w:sz w:val="22"/>
+          <w:u w:val="single"/>
+        </w:rPr>
+        <w:t>CREs</w:t>
+      </w:r>
+    </w:p>
+    <w:p>
+      <w:pPr>
+        <w:jc w:val="left"/>
+        <w:rPr>
+          <w:rFonts w:asciiTheme="majorHAnsi" w:eastAsia="メイリオ" w:hAnsiTheme="majorHAnsi" w:cstheme="majorHAnsi"/>
+          <w:sz w:val="22"/>
+        </w:rPr>
+      </w:pPr>
+      <w:r>
+        <w:rPr>
+          <w:rFonts w:asciiTheme="majorHAnsi" w:eastAsia="メイリオ" w:hAnsiTheme="majorHAnsi" w:cstheme="majorHAnsi"/>
+          <w:sz w:val="22"/>
+        </w:rPr>
+        <w:t>“</w:t>
+      </w:r>
+      <w:proofErr w:type="spellStart"/>
+      <w:r>
+        <w:rPr>
+          <w:rFonts w:asciiTheme="majorHAnsi" w:eastAsia="メイリオ" w:hAnsiTheme="majorHAnsi" w:cstheme="majorHAnsi"/>
+          <w:b/>
+          <w:sz w:val="22"/>
+        </w:rPr>
+        <w:t>GuidedBackProp_CisDecode_</w:t>
+      </w:r>
+      <w:proofErr w:type="gramStart"/>
+      <w:r>
+        <w:rPr>
+          <w:rFonts w:asciiTheme="majorHAnsi" w:eastAsia="メイリオ" w:hAnsiTheme="majorHAnsi" w:cstheme="majorHAnsi"/>
+          <w:b/>
+          <w:sz w:val="22"/>
+        </w:rPr>
+        <w:t>batch</w:t>
+      </w:r>
+      <w:r>
+        <w:rPr>
+          <w:rFonts w:asciiTheme="majorHAnsi" w:eastAsia="メイリオ" w:hAnsiTheme="majorHAnsi" w:cstheme="majorHAnsi"/>
+          <w:b/>
+          <w:sz w:val="22"/>
+        </w:rPr>
+        <w:t>.ipynb</w:t>
+      </w:r>
+      <w:proofErr w:type="spellEnd"/>
+      <w:proofErr w:type="gramEnd"/>
+      <w:r>
+        <w:rPr>
+          <w:rFonts w:asciiTheme="majorHAnsi" w:eastAsia="メイリオ" w:hAnsiTheme="majorHAnsi" w:cstheme="majorHAnsi"/>
+          <w:sz w:val="22"/>
+        </w:rPr>
+        <w:t>”</w:t>
+      </w:r>
+    </w:p>
+    <w:p>
+      <w:pPr>
+        <w:jc w:val="left"/>
+        <w:rPr>
+          <w:rFonts w:asciiTheme="majorHAnsi" w:eastAsia="メイリオ" w:hAnsiTheme="majorHAnsi" w:cstheme="majorHAnsi"/>
+          <w:sz w:val="22"/>
+        </w:rPr>
+      </w:pPr>
+      <w:r>
+        <w:rPr>
+          <w:rFonts w:asciiTheme="majorHAnsi" w:eastAsia="メイリオ" w:hAnsiTheme="majorHAnsi" w:cstheme="majorHAnsi"/>
+          <w:sz w:val="22"/>
+        </w:rPr>
+        <w:t>(need “</w:t>
+      </w:r>
+      <w:r>
+        <w:rPr>
+          <w:rFonts w:asciiTheme="majorHAnsi" w:eastAsia="メイリオ" w:hAnsiTheme="majorHAnsi" w:cstheme="majorHAnsi"/>
+          <w:b/>
+          <w:sz w:val="22"/>
+        </w:rPr>
+        <w:t>visualizations_forCisDecode.py</w:t>
+      </w:r>
+      <w:r>
+        <w:rPr>
+          <w:rFonts w:asciiTheme="majorHAnsi" w:eastAsia="メイリオ" w:hAnsiTheme="majorHAnsi" w:cstheme="majorHAnsi"/>
+          <w:sz w:val="22"/>
+        </w:rPr>
+        <w:t xml:space="preserve">” </w:t>
+      </w:r>
+      <w:r>
+        <w:rPr>
+          <w:rFonts w:asciiTheme="majorHAnsi" w:eastAsia="メイリオ" w:hAnsiTheme="majorHAnsi" w:cstheme="majorHAnsi"/>
+          <w:sz w:val="22"/>
+        </w:rPr>
+        <w:t>and “</w:t>
+      </w:r>
+      <w:r>
+        <w:rPr>
+          <w:rFonts w:asciiTheme="majorHAnsi" w:eastAsia="メイリオ" w:hAnsiTheme="majorHAnsi" w:cstheme="majorHAnsi"/>
+          <w:b/>
+          <w:sz w:val="22"/>
+        </w:rPr>
+        <w:t>helper_forCisDecode2</w:t>
+      </w:r>
+      <w:r>
+        <w:rPr>
+          <w:rFonts w:asciiTheme="majorHAnsi" w:eastAsia="メイリオ" w:hAnsiTheme="majorHAnsi" w:cstheme="majorHAnsi"/>
+          <w:sz w:val="22"/>
+        </w:rPr>
+        <w:t xml:space="preserve">” </w:t>
+      </w:r>
+      <w:r>
+        <w:rPr>
+          <w:rFonts w:asciiTheme="majorHAnsi" w:eastAsia="メイリオ" w:hAnsiTheme="majorHAnsi" w:cstheme="majorHAnsi"/>
+          <w:sz w:val="22"/>
+        </w:rPr>
+        <w:t>in the same directory.)</w:t>
+      </w:r>
+    </w:p>
+    <w:p>
+      <w:pPr>
+        <w:jc w:val="left"/>
+        <w:rPr>
+          <w:rFonts w:asciiTheme="majorHAnsi" w:eastAsia="メイリオ" w:hAnsiTheme="majorHAnsi" w:cstheme="majorHAnsi"/>
+          <w:sz w:val="22"/>
+        </w:rPr>
+      </w:pPr>
+      <w:r>
+        <w:rPr>
+          <w:rFonts w:asciiTheme="majorHAnsi" w:eastAsia="メイリオ" w:hAnsiTheme="majorHAnsi" w:cstheme="majorHAnsi" w:hint="eastAsia"/>
+          <w:sz w:val="22"/>
+        </w:rPr>
+        <w:t xml:space="preserve">Open </w:t>
+      </w:r>
+      <w:proofErr w:type="spellStart"/>
+      <w:r>
+        <w:rPr>
+          <w:rFonts w:asciiTheme="majorHAnsi" w:eastAsia="メイリオ" w:hAnsiTheme="majorHAnsi" w:cstheme="majorHAnsi"/>
+          <w:sz w:val="22"/>
+        </w:rPr>
+        <w:t>jupyter</w:t>
+      </w:r>
+      <w:proofErr w:type="spellEnd"/>
+      <w:r>
+        <w:rPr>
+          <w:rFonts w:asciiTheme="majorHAnsi" w:eastAsia="メイリオ" w:hAnsiTheme="majorHAnsi" w:cstheme="majorHAnsi"/>
+          <w:sz w:val="22"/>
+        </w:rPr>
+        <w:t xml:space="preserve">, and run the </w:t>
+      </w:r>
+      <w:proofErr w:type="spellStart"/>
+      <w:r>
+        <w:rPr>
+          <w:rFonts w:asciiTheme="majorHAnsi" w:eastAsia="メイリオ" w:hAnsiTheme="majorHAnsi" w:cstheme="majorHAnsi"/>
+          <w:sz w:val="22"/>
+        </w:rPr>
+        <w:t>ipynb</w:t>
+      </w:r>
+      <w:proofErr w:type="spellEnd"/>
+      <w:r>
+        <w:rPr>
+          <w:rFonts w:asciiTheme="majorHAnsi" w:eastAsia="メイリオ" w:hAnsiTheme="majorHAnsi" w:cstheme="majorHAnsi"/>
+          <w:sz w:val="22"/>
+        </w:rPr>
+        <w:t xml:space="preserve"> file.</w:t>
+      </w:r>
       <w:bookmarkStart w:id="0" w:name="_GoBack"/>
       <w:bookmarkEnd w:id="0"/>
-      <w:r>
-        <w:rPr>
-          <w:rFonts w:asciiTheme="majorHAnsi" w:hAnsiTheme="majorHAnsi" w:cstheme="majorHAnsi"/>
-          <w:color w:val="000000" w:themeColor="text1"/>
-        </w:rPr>
-        <w:br/>
-      </w:r>
-      <w:r>
-        <w:rPr>
-          <w:rFonts w:ascii="Arial" w:hAnsi="Arial" w:cs="Arial"/>
-          <w:color w:val="000000" w:themeColor="text1"/>
-        </w:rPr>
-        <w:t>│</w:t>
-      </w:r>
-      <w:r>
-        <w:rPr>
-          <w:rFonts w:asciiTheme="majorHAnsi" w:hAnsiTheme="majorHAnsi" w:cstheme="majorHAnsi"/>
-          <w:color w:val="000000" w:themeColor="text1"/>
-        </w:rPr>
-        <w:t xml:space="preserve"> </w:t>
-      </w:r>
-      <w:r>
-        <w:rPr>
-          <w:rFonts w:ascii="Arial" w:hAnsi="Arial" w:cs="Arial"/>
-          <w:color w:val="000000" w:themeColor="text1"/>
-        </w:rPr>
-        <w:t> </w:t>
-      </w:r>
-      <w:r>
-        <w:rPr>
-          <w:rFonts w:asciiTheme="majorHAnsi" w:hAnsiTheme="majorHAnsi" w:cstheme="majorHAnsi"/>
-          <w:color w:val="000000" w:themeColor="text1"/>
-        </w:rPr>
-        <w:t xml:space="preserve"> </w:t>
-      </w:r>
-      <w:r>
-        <w:rPr>
-          <w:rFonts w:ascii="Arial" w:hAnsi="Arial" w:cs="Arial"/>
-          <w:color w:val="000000" w:themeColor="text1"/>
-        </w:rPr>
-        <w:t xml:space="preserve"> </w:t>
-      </w:r>
-      <w:r>
-        <w:rPr>
-          <w:rFonts w:asciiTheme="majorHAnsi" w:hAnsiTheme="majorHAnsi" w:cstheme="majorHAnsi"/>
-          <w:color w:val="000000" w:themeColor="text1"/>
-        </w:rPr>
-        <w:t xml:space="preserve"> </w:t>
-      </w:r>
-      <w:r>
-        <w:rPr>
-          <w:rFonts w:ascii="Arial" w:hAnsi="Arial" w:cs="Arial"/>
-          <w:color w:val="000000" w:themeColor="text1"/>
-        </w:rPr>
-        <w:t> </w:t>
-      </w:r>
-      <w:r>
-        <w:rPr>
-          <w:rFonts w:asciiTheme="majorHAnsi" w:hAnsiTheme="majorHAnsi" w:cstheme="majorHAnsi"/>
-          <w:color w:val="000000" w:themeColor="text1"/>
-        </w:rPr>
-        <w:t xml:space="preserve"> </w:t>
-      </w:r>
-      <w:r>
-        <w:rPr>
-          <w:rFonts w:ascii="Arial" w:hAnsi="Arial" w:cs="Arial"/>
-          <w:color w:val="000000" w:themeColor="text1"/>
-        </w:rPr>
-        <w:t>├</w:t>
-      </w:r>
-      <w:r>
-        <w:rPr>
-          <w:rFonts w:asciiTheme="majorHAnsi" w:hAnsiTheme="majorHAnsi" w:cstheme="majorHAnsi"/>
-          <w:color w:val="000000" w:themeColor="text1"/>
-        </w:rPr>
-        <w:t xml:space="preserve"> train_02/</w:t>
-      </w:r>
-      <w:r>
-        <w:rPr>
-          <w:rFonts w:asciiTheme="majorHAnsi" w:hAnsiTheme="majorHAnsi" w:cstheme="majorHAnsi"/>
-          <w:color w:val="000000" w:themeColor="text1"/>
-        </w:rPr>
-        <w:br/>
-      </w:r>
-      <w:r>
-        <w:rPr>
-          <w:rFonts w:ascii="Arial" w:hAnsi="Arial" w:cs="Arial"/>
-          <w:color w:val="000000" w:themeColor="text1"/>
-        </w:rPr>
-        <w:t>│</w:t>
-      </w:r>
-      <w:r>
-        <w:rPr>
-          <w:rFonts w:asciiTheme="majorHAnsi" w:hAnsiTheme="majorHAnsi" w:cstheme="majorHAnsi"/>
-          <w:color w:val="000000" w:themeColor="text1"/>
-        </w:rPr>
-        <w:t xml:space="preserve"> </w:t>
-      </w:r>
-      <w:r>
-        <w:rPr>
-          <w:rFonts w:ascii="Arial" w:hAnsi="Arial" w:cs="Arial"/>
-          <w:color w:val="000000" w:themeColor="text1"/>
-        </w:rPr>
-        <w:t> </w:t>
-      </w:r>
-      <w:r>
-        <w:rPr>
-          <w:rFonts w:asciiTheme="majorHAnsi" w:hAnsiTheme="majorHAnsi" w:cstheme="majorHAnsi"/>
-          <w:color w:val="000000" w:themeColor="text1"/>
-        </w:rPr>
-        <w:t xml:space="preserve"> </w:t>
-      </w:r>
-      <w:r>
-        <w:rPr>
-          <w:rFonts w:ascii="Arial" w:hAnsi="Arial" w:cs="Arial"/>
-          <w:color w:val="000000" w:themeColor="text1"/>
-        </w:rPr>
-        <w:t xml:space="preserve"> </w:t>
-      </w:r>
-      <w:r>
-        <w:rPr>
-          <w:rFonts w:asciiTheme="majorHAnsi" w:hAnsiTheme="majorHAnsi" w:cstheme="majorHAnsi"/>
-          <w:color w:val="000000" w:themeColor="text1"/>
-        </w:rPr>
-        <w:t xml:space="preserve"> </w:t>
-      </w:r>
-      <w:r>
-        <w:rPr>
-          <w:rFonts w:ascii="Arial" w:hAnsi="Arial" w:cs="Arial"/>
-          <w:color w:val="000000" w:themeColor="text1"/>
-        </w:rPr>
-        <w:t> </w:t>
-      </w:r>
-      <w:r>
-        <w:rPr>
-          <w:rFonts w:asciiTheme="majorHAnsi" w:hAnsiTheme="majorHAnsi" w:cstheme="majorHAnsi"/>
-          <w:color w:val="000000" w:themeColor="text1"/>
-        </w:rPr>
-        <w:t xml:space="preserve"> </w:t>
-      </w:r>
-      <w:r>
-        <w:rPr>
-          <w:rFonts w:ascii="Cambria Math" w:hAnsi="Cambria Math" w:cs="Cambria Math"/>
-          <w:color w:val="000000" w:themeColor="text1"/>
-        </w:rPr>
-        <w:t>⋮</w:t>
-      </w:r>
-      <w:r>
-        <w:rPr>
-          <w:rFonts w:asciiTheme="majorHAnsi" w:hAnsiTheme="majorHAnsi" w:cstheme="majorHAnsi"/>
-          <w:color w:val="000000" w:themeColor="text1"/>
-        </w:rPr>
-        <w:br/>
-      </w:r>
-      <w:r>
-        <w:rPr>
-          <w:rFonts w:ascii="Arial" w:hAnsi="Arial" w:cs="Arial"/>
-          <w:color w:val="000000" w:themeColor="text1"/>
-        </w:rPr>
-        <w:t>│</w:t>
-      </w:r>
-      <w:r>
-        <w:rPr>
-          <w:rFonts w:asciiTheme="majorHAnsi" w:hAnsiTheme="majorHAnsi" w:cstheme="majorHAnsi"/>
-          <w:color w:val="000000" w:themeColor="text1"/>
-        </w:rPr>
-        <w:t xml:space="preserve"> </w:t>
-      </w:r>
-      <w:r>
-        <w:rPr>
-          <w:rFonts w:ascii="Arial" w:hAnsi="Arial" w:cs="Arial"/>
-          <w:color w:val="000000" w:themeColor="text1"/>
-        </w:rPr>
-        <w:t> </w:t>
-      </w:r>
-      <w:r>
-        <w:rPr>
-          <w:rFonts w:asciiTheme="majorHAnsi" w:hAnsiTheme="majorHAnsi" w:cstheme="majorHAnsi"/>
-          <w:color w:val="000000" w:themeColor="text1"/>
-        </w:rPr>
-        <w:t xml:space="preserve"> </w:t>
-      </w:r>
-      <w:r>
-        <w:rPr>
-          <w:rFonts w:ascii="Arial" w:hAnsi="Arial" w:cs="Arial"/>
-          <w:color w:val="000000" w:themeColor="text1"/>
-        </w:rPr>
-        <w:t xml:space="preserve"> </w:t>
-      </w:r>
-      <w:r>
-        <w:rPr>
-          <w:rFonts w:asciiTheme="majorHAnsi" w:hAnsiTheme="majorHAnsi" w:cstheme="majorHAnsi"/>
-          <w:color w:val="000000" w:themeColor="text1"/>
-        </w:rPr>
-        <w:t xml:space="preserve"> </w:t>
-      </w:r>
-      <w:r>
-        <w:rPr>
-          <w:rFonts w:ascii="Arial" w:hAnsi="Arial" w:cs="Arial"/>
-          <w:color w:val="000000" w:themeColor="text1"/>
-        </w:rPr>
-        <w:t> </w:t>
-      </w:r>
-      <w:r>
-        <w:rPr>
-          <w:rFonts w:asciiTheme="majorHAnsi" w:hAnsiTheme="majorHAnsi" w:cstheme="majorHAnsi"/>
-          <w:color w:val="000000" w:themeColor="text1"/>
-        </w:rPr>
-        <w:t xml:space="preserve"> </w:t>
-      </w:r>
-      <w:r>
-        <w:rPr>
-          <w:rFonts w:ascii="Arial" w:hAnsi="Arial" w:cs="Arial"/>
-          <w:color w:val="000000" w:themeColor="text1"/>
-        </w:rPr>
-        <w:t>└</w:t>
-      </w:r>
-      <w:r>
-        <w:rPr>
-          <w:rFonts w:asciiTheme="majorHAnsi" w:hAnsiTheme="majorHAnsi" w:cstheme="majorHAnsi"/>
-          <w:color w:val="000000" w:themeColor="text1"/>
-        </w:rPr>
-        <w:t xml:space="preserve"> train_09/</w:t>
-      </w:r>
-      <w:r>
-        <w:rPr>
-          <w:rFonts w:asciiTheme="majorHAnsi" w:hAnsiTheme="majorHAnsi" w:cstheme="majorHAnsi"/>
-          <w:color w:val="000000" w:themeColor="text1"/>
-        </w:rPr>
-        <w:br/>
-      </w:r>
-      <w:r>
-        <w:rPr>
-          <w:rFonts w:ascii="Arial" w:hAnsi="Arial" w:cs="Arial"/>
-          <w:color w:val="000000" w:themeColor="text1"/>
-        </w:rPr>
-        <w:t>│</w:t>
-      </w:r>
-      <w:r>
-        <w:rPr>
-          <w:rFonts w:asciiTheme="majorHAnsi" w:hAnsiTheme="majorHAnsi" w:cstheme="majorHAnsi"/>
-          <w:color w:val="000000" w:themeColor="text1"/>
-        </w:rPr>
-        <w:t xml:space="preserve"> </w:t>
-      </w:r>
-      <w:r>
-        <w:rPr>
-          <w:rFonts w:ascii="Arial" w:hAnsi="Arial" w:cs="Arial"/>
-          <w:color w:val="000000" w:themeColor="text1"/>
-        </w:rPr>
-        <w:t> </w:t>
-      </w:r>
-      <w:r>
-        <w:rPr>
-          <w:rFonts w:asciiTheme="majorHAnsi" w:hAnsiTheme="majorHAnsi" w:cstheme="majorHAnsi"/>
-          <w:color w:val="000000" w:themeColor="text1"/>
-        </w:rPr>
-        <w:t xml:space="preserve"> </w:t>
-      </w:r>
-      <w:r>
-        <w:rPr>
-          <w:rFonts w:ascii="Arial" w:hAnsi="Arial" w:cs="Arial"/>
-          <w:color w:val="000000" w:themeColor="text1"/>
-        </w:rPr>
-        <w:t xml:space="preserve"> </w:t>
-      </w:r>
-      <w:r>
-        <w:rPr>
-          <w:rFonts w:asciiTheme="majorHAnsi" w:hAnsiTheme="majorHAnsi" w:cstheme="majorHAnsi"/>
-          <w:color w:val="000000" w:themeColor="text1"/>
-        </w:rPr>
-        <w:br/>
-      </w:r>
-      <w:r>
-        <w:rPr>
-          <w:rFonts w:ascii="Arial" w:hAnsi="Arial" w:cs="Arial"/>
-          <w:color w:val="000000" w:themeColor="text1"/>
-        </w:rPr>
-        <w:t>├</w:t>
-      </w:r>
-      <w:r>
-        <w:rPr>
-          <w:rFonts w:asciiTheme="majorHAnsi" w:hAnsiTheme="majorHAnsi" w:cstheme="majorHAnsi"/>
-          <w:color w:val="000000" w:themeColor="text1"/>
-        </w:rPr>
-        <w:t xml:space="preserve"> </w:t>
-      </w:r>
-      <w:proofErr w:type="spellStart"/>
-      <w:r>
-        <w:rPr>
-          <w:rFonts w:asciiTheme="majorHAnsi" w:hAnsiTheme="majorHAnsi" w:cstheme="majorHAnsi"/>
-          <w:color w:val="000000" w:themeColor="text1"/>
-        </w:rPr>
-        <w:t>binary_expr_pattern</w:t>
-      </w:r>
-      <w:proofErr w:type="spellEnd"/>
-      <w:r>
-        <w:rPr>
-          <w:rFonts w:asciiTheme="majorHAnsi" w:hAnsiTheme="majorHAnsi" w:cstheme="majorHAnsi"/>
-          <w:color w:val="000000" w:themeColor="text1"/>
-        </w:rPr>
-        <w:t xml:space="preserve"> file (a specific name)</w:t>
-      </w:r>
-      <w:r>
-        <w:rPr>
-          <w:rFonts w:asciiTheme="majorHAnsi" w:hAnsiTheme="majorHAnsi" w:cstheme="majorHAnsi"/>
-          <w:color w:val="000000" w:themeColor="text1"/>
-        </w:rPr>
-        <w:br/>
-      </w:r>
-      <w:r>
-        <w:rPr>
-          <w:rFonts w:ascii="Arial" w:hAnsi="Arial" w:cs="Arial"/>
-          <w:color w:val="000000" w:themeColor="text1"/>
-        </w:rPr>
-        <w:t>├</w:t>
-      </w:r>
-      <w:r>
-        <w:rPr>
-          <w:rFonts w:asciiTheme="majorHAnsi" w:hAnsiTheme="majorHAnsi" w:cstheme="majorHAnsi"/>
-          <w:color w:val="000000" w:themeColor="text1"/>
-        </w:rPr>
-        <w:t xml:space="preserve"> cnn_models/</w:t>
-      </w:r>
-      <w:r>
-        <w:rPr>
-          <w:rFonts w:asciiTheme="majorHAnsi" w:hAnsiTheme="majorHAnsi" w:cstheme="majorHAnsi"/>
-        </w:rPr>
-        <w:t>cnn_model_</w:t>
-      </w:r>
-      <w:r>
-        <w:rPr>
-          <w:rFonts w:asciiTheme="majorHAnsi" w:hAnsiTheme="majorHAnsi" w:cstheme="majorHAnsi"/>
-        </w:rPr>
-        <w:t>bisic</w:t>
-      </w:r>
-      <w:r>
-        <w:rPr>
-          <w:rFonts w:asciiTheme="majorHAnsi" w:hAnsiTheme="majorHAnsi" w:cstheme="majorHAnsi"/>
-        </w:rPr>
-        <w:t>.py</w:t>
-      </w:r>
-      <w:r>
-        <w:rPr>
-          <w:rFonts w:asciiTheme="majorHAnsi" w:hAnsiTheme="majorHAnsi" w:cstheme="majorHAnsi"/>
-          <w:color w:val="000000" w:themeColor="text1"/>
-        </w:rPr>
-        <w:br/>
-      </w:r>
-    </w:p>
-    <w:p>
-      <w:pPr>
-        <w:jc w:val="left"/>
-        <w:rPr>
-          <w:rFonts w:asciiTheme="majorHAnsi" w:eastAsia="メイリオ" w:hAnsiTheme="majorHAnsi" w:cstheme="majorHAnsi"/>
-          <w:b/>
-          <w:sz w:val="22"/>
-        </w:rPr>
-      </w:pPr>
-      <w:r>
-        <w:rPr>
-          <w:rFonts w:asciiTheme="majorHAnsi" w:eastAsia="メイリオ" w:hAnsiTheme="majorHAnsi" w:cstheme="majorHAnsi"/>
-          <w:sz w:val="22"/>
-        </w:rPr>
-        <w:t xml:space="preserve">7. </w:t>
+    </w:p>
+    <w:p>
+      <w:pPr>
+        <w:jc w:val="left"/>
+        <w:rPr>
+          <w:rFonts w:asciiTheme="majorHAnsi" w:eastAsia="メイリオ" w:hAnsiTheme="majorHAnsi" w:cstheme="majorHAnsi"/>
+          <w:sz w:val="22"/>
+          <w:highlight w:val="yellow"/>
+        </w:rPr>
+      </w:pPr>
+      <w:r>
+        <w:rPr>
+          <w:rFonts w:asciiTheme="majorHAnsi" w:eastAsia="メイリオ" w:hAnsiTheme="majorHAnsi" w:cstheme="majorHAnsi"/>
+          <w:b/>
+          <w:sz w:val="22"/>
+          <w:highlight w:val="yellow"/>
+        </w:rPr>
+        <w:t>NOTE</w:t>
+      </w:r>
+      <w:r>
+        <w:rPr>
+          <w:rFonts w:asciiTheme="majorHAnsi" w:eastAsia="メイリオ" w:hAnsiTheme="majorHAnsi" w:cstheme="majorHAnsi"/>
+          <w:sz w:val="22"/>
+          <w:highlight w:val="yellow"/>
+        </w:rPr>
+        <w:t xml:space="preserve">: </w:t>
       </w:r>
       <w:r>
         <w:rPr>
           <w:rFonts w:asciiTheme="majorHAnsi" w:eastAsia="メイリオ" w:hAnsiTheme="majorHAnsi" w:cstheme="majorHAnsi" w:hint="eastAsia"/>
-          <w:b/>
-          <w:sz w:val="22"/>
-        </w:rPr>
-        <w:t xml:space="preserve">$ python </w:t>
-      </w:r>
-      <w:r>
-        <w:rPr>
-          <w:rFonts w:asciiTheme="majorHAnsi" w:eastAsia="メイリオ" w:hAnsiTheme="majorHAnsi" w:cstheme="majorHAnsi"/>
-          <w:b/>
-          <w:sz w:val="22"/>
-        </w:rPr>
-        <w:t>1dCNN_CisDecoding_training_basic.py</w:t>
-      </w:r>
-      <w:r>
-        <w:rPr>
-          <w:rFonts w:asciiTheme="majorHAnsi" w:eastAsia="メイリオ" w:hAnsiTheme="majorHAnsi" w:cstheme="majorHAnsi"/>
-          <w:b/>
-          <w:sz w:val="22"/>
-        </w:rPr>
-        <w:t xml:space="preserve"> </w:t>
-      </w:r>
-      <w:r>
-        <w:rPr>
-          <w:rFonts w:asciiTheme="majorHAnsi" w:eastAsia="メイリオ" w:hAnsiTheme="majorHAnsi" w:cstheme="majorHAnsi"/>
-          <w:b/>
-          <w:sz w:val="22"/>
-        </w:rPr>
-        <w:t>[--</w:t>
-      </w:r>
-      <w:proofErr w:type="spellStart"/>
-      <w:r>
-        <w:rPr>
-          <w:rFonts w:asciiTheme="majorHAnsi" w:eastAsia="メイリオ" w:hAnsiTheme="majorHAnsi" w:cstheme="majorHAnsi"/>
-          <w:b/>
-          <w:sz w:val="22"/>
-        </w:rPr>
-        <w:t>n_channel</w:t>
-      </w:r>
-      <w:proofErr w:type="spellEnd"/>
-      <w:r>
-        <w:rPr>
-          <w:rFonts w:asciiTheme="majorHAnsi" w:eastAsia="メイリオ" w:hAnsiTheme="majorHAnsi" w:cstheme="majorHAnsi"/>
-          <w:b/>
-          <w:sz w:val="22"/>
-        </w:rPr>
-        <w:t>] [--</w:t>
-      </w:r>
-      <w:proofErr w:type="spellStart"/>
-      <w:r>
-        <w:rPr>
-          <w:rFonts w:asciiTheme="majorHAnsi" w:eastAsia="メイリオ" w:hAnsiTheme="majorHAnsi" w:cstheme="majorHAnsi"/>
-          <w:b/>
-          <w:sz w:val="22"/>
-        </w:rPr>
-        <w:t>data_length</w:t>
-      </w:r>
-      <w:proofErr w:type="spellEnd"/>
-      <w:r>
-        <w:rPr>
-          <w:rFonts w:asciiTheme="majorHAnsi" w:eastAsia="メイリオ" w:hAnsiTheme="majorHAnsi" w:cstheme="majorHAnsi"/>
-          <w:b/>
-          <w:sz w:val="22"/>
-        </w:rPr>
-        <w:t>] [--</w:t>
-      </w:r>
-      <w:proofErr w:type="spellStart"/>
-      <w:r>
-        <w:rPr>
-          <w:rFonts w:asciiTheme="majorHAnsi" w:eastAsia="メイリオ" w:hAnsiTheme="majorHAnsi" w:cstheme="majorHAnsi"/>
-          <w:b/>
-          <w:sz w:val="22"/>
-        </w:rPr>
-        <w:t>batch_size</w:t>
-      </w:r>
-      <w:proofErr w:type="spellEnd"/>
-      <w:r>
-        <w:rPr>
-          <w:rFonts w:asciiTheme="majorHAnsi" w:eastAsia="メイリオ" w:hAnsiTheme="majorHAnsi" w:cstheme="majorHAnsi"/>
-          <w:b/>
-          <w:sz w:val="22"/>
-        </w:rPr>
-        <w:t>] [--epochs] [--</w:t>
-      </w:r>
-      <w:proofErr w:type="spellStart"/>
-      <w:r>
-        <w:rPr>
-          <w:rFonts w:asciiTheme="majorHAnsi" w:eastAsia="メイリオ" w:hAnsiTheme="majorHAnsi" w:cstheme="majorHAnsi"/>
-          <w:b/>
-          <w:sz w:val="22"/>
-        </w:rPr>
-        <w:t>val_rate</w:t>
-      </w:r>
-      <w:proofErr w:type="spellEnd"/>
-      <w:r>
-        <w:rPr>
-          <w:rFonts w:asciiTheme="majorHAnsi" w:eastAsia="メイリオ" w:hAnsiTheme="majorHAnsi" w:cstheme="majorHAnsi"/>
-          <w:b/>
-          <w:sz w:val="22"/>
-        </w:rPr>
-        <w:t xml:space="preserve">] [--shuffle] </w:t>
-      </w:r>
-      <w:r>
-        <w:rPr>
-          <w:rFonts w:asciiTheme="majorHAnsi" w:eastAsia="メイリオ" w:hAnsiTheme="majorHAnsi" w:cstheme="majorHAnsi"/>
-          <w:b/>
-          <w:sz w:val="22"/>
-        </w:rPr>
-        <w:t>[--</w:t>
-      </w:r>
-      <w:proofErr w:type="spellStart"/>
-      <w:r>
-        <w:rPr>
-          <w:rFonts w:asciiTheme="majorHAnsi" w:eastAsia="メイリオ" w:hAnsiTheme="majorHAnsi" w:cstheme="majorHAnsi"/>
-          <w:b/>
-          <w:sz w:val="22"/>
-        </w:rPr>
-        <w:t>class_weight</w:t>
-      </w:r>
-      <w:proofErr w:type="spellEnd"/>
-      <w:r>
-        <w:rPr>
-          <w:rFonts w:asciiTheme="majorHAnsi" w:eastAsia="メイリオ" w:hAnsiTheme="majorHAnsi" w:cstheme="majorHAnsi"/>
-          <w:b/>
-          <w:sz w:val="22"/>
-        </w:rPr>
-        <w:t>] [--</w:t>
-      </w:r>
-      <w:proofErr w:type="spellStart"/>
-      <w:r>
-        <w:rPr>
-          <w:rFonts w:asciiTheme="majorHAnsi" w:eastAsia="メイリオ" w:hAnsiTheme="majorHAnsi" w:cstheme="majorHAnsi"/>
-          <w:b/>
-          <w:sz w:val="22"/>
-        </w:rPr>
-        <w:t>target_file</w:t>
-      </w:r>
-      <w:proofErr w:type="spellEnd"/>
-      <w:r>
-        <w:rPr>
-          <w:rFonts w:asciiTheme="majorHAnsi" w:eastAsia="メイリオ" w:hAnsiTheme="majorHAnsi" w:cstheme="majorHAnsi"/>
-          <w:b/>
-          <w:sz w:val="22"/>
-        </w:rPr>
-        <w:t>] [--</w:t>
-      </w:r>
-      <w:proofErr w:type="spellStart"/>
-      <w:r>
-        <w:rPr>
-          <w:rFonts w:asciiTheme="majorHAnsi" w:eastAsia="メイリオ" w:hAnsiTheme="majorHAnsi" w:cstheme="majorHAnsi"/>
-          <w:b/>
-          <w:sz w:val="22"/>
-        </w:rPr>
-        <w:t>learning_rate</w:t>
-      </w:r>
-      <w:proofErr w:type="spellEnd"/>
-      <w:r>
-        <w:rPr>
-          <w:rFonts w:asciiTheme="majorHAnsi" w:eastAsia="メイリオ" w:hAnsiTheme="majorHAnsi" w:cstheme="majorHAnsi"/>
-          <w:b/>
-          <w:sz w:val="22"/>
-        </w:rPr>
-        <w:t>] [--</w:t>
-      </w:r>
-      <w:proofErr w:type="spellStart"/>
-      <w:r>
-        <w:rPr>
-          <w:rFonts w:asciiTheme="majorHAnsi" w:eastAsia="メイリオ" w:hAnsiTheme="majorHAnsi" w:cstheme="majorHAnsi"/>
-          <w:b/>
-          <w:sz w:val="22"/>
-        </w:rPr>
-        <w:t>out_file</w:t>
-      </w:r>
-      <w:proofErr w:type="spellEnd"/>
-      <w:r>
-        <w:rPr>
-          <w:rFonts w:asciiTheme="majorHAnsi" w:eastAsia="メイリオ" w:hAnsiTheme="majorHAnsi" w:cstheme="majorHAnsi"/>
-          <w:b/>
-          <w:sz w:val="22"/>
-        </w:rPr>
-        <w:t>] [--</w:t>
-      </w:r>
-      <w:proofErr w:type="spellStart"/>
-      <w:r>
-        <w:rPr>
-          <w:rFonts w:asciiTheme="majorHAnsi" w:eastAsia="メイリオ" w:hAnsiTheme="majorHAnsi" w:cstheme="majorHAnsi"/>
-          <w:b/>
-          <w:sz w:val="22"/>
-        </w:rPr>
-        <w:t>prediction_file</w:t>
-      </w:r>
-      <w:proofErr w:type="spellEnd"/>
-      <w:r>
-        <w:rPr>
-          <w:rFonts w:asciiTheme="majorHAnsi" w:eastAsia="メイリオ" w:hAnsiTheme="majorHAnsi" w:cstheme="majorHAnsi"/>
-          <w:b/>
-          <w:sz w:val="22"/>
-        </w:rPr>
-        <w:t>]</w:t>
-      </w:r>
-    </w:p>
-    <w:p>
-      <w:pPr>
-        <w:jc w:val="left"/>
-        <w:rPr>
-          <w:rFonts w:asciiTheme="majorHAnsi" w:eastAsia="メイリオ" w:hAnsiTheme="majorHAnsi" w:cstheme="majorHAnsi"/>
-          <w:sz w:val="22"/>
-        </w:rPr>
-      </w:pPr>
-      <w:r>
-        <w:rPr>
-          <w:rFonts w:asciiTheme="majorHAnsi" w:eastAsia="メイリオ" w:hAnsiTheme="majorHAnsi" w:cstheme="majorHAnsi"/>
-          <w:b/>
-          <w:sz w:val="22"/>
-        </w:rPr>
-        <w:t xml:space="preserve">  </w:t>
-      </w:r>
-      <w:r>
-        <w:rPr>
-          <w:rFonts w:asciiTheme="majorHAnsi" w:eastAsia="メイリオ" w:hAnsiTheme="majorHAnsi" w:cstheme="majorHAnsi"/>
-          <w:sz w:val="22"/>
-        </w:rPr>
-        <w:t xml:space="preserve">  </w:t>
-      </w:r>
-      <w:r>
-        <w:rPr>
-          <w:rFonts w:asciiTheme="majorHAnsi" w:eastAsia="メイリオ" w:hAnsiTheme="majorHAnsi" w:cstheme="majorHAnsi"/>
-          <w:sz w:val="22"/>
-        </w:rPr>
-        <w:t>--</w:t>
-      </w:r>
-      <w:proofErr w:type="spellStart"/>
-      <w:r>
-        <w:rPr>
-          <w:rFonts w:asciiTheme="majorHAnsi" w:eastAsia="メイリオ" w:hAnsiTheme="majorHAnsi" w:cstheme="majorHAnsi"/>
-          <w:sz w:val="22"/>
-        </w:rPr>
-        <w:t>n_channel</w:t>
-      </w:r>
-      <w:proofErr w:type="spellEnd"/>
-      <w:r>
-        <w:rPr>
-          <w:rFonts w:asciiTheme="majorHAnsi" w:eastAsia="メイリオ" w:hAnsiTheme="majorHAnsi" w:cstheme="majorHAnsi"/>
-          <w:sz w:val="22"/>
-        </w:rPr>
-        <w:t>', default=</w:t>
-      </w:r>
-      <w:r>
-        <w:rPr>
-          <w:rFonts w:asciiTheme="majorHAnsi" w:eastAsia="メイリオ" w:hAnsiTheme="majorHAnsi" w:cstheme="majorHAnsi"/>
-          <w:sz w:val="22"/>
-        </w:rPr>
-        <w:t>50</w:t>
-      </w:r>
-      <w:r>
-        <w:rPr>
-          <w:rFonts w:asciiTheme="majorHAnsi" w:eastAsia="メイリオ" w:hAnsiTheme="majorHAnsi" w:cstheme="majorHAnsi"/>
-          <w:sz w:val="22"/>
-        </w:rPr>
-        <w:t xml:space="preserve">, </w:t>
-      </w:r>
-      <w:r>
-        <w:rPr>
-          <w:rFonts w:asciiTheme="majorHAnsi" w:eastAsia="メイリオ" w:hAnsiTheme="majorHAnsi" w:cstheme="majorHAnsi"/>
-          <w:sz w:val="22"/>
-        </w:rPr>
-        <w:t>help='number of channels.'</w:t>
-      </w:r>
-    </w:p>
-    <w:p>
-      <w:pPr>
-        <w:jc w:val="left"/>
-        <w:rPr>
-          <w:rFonts w:asciiTheme="majorHAnsi" w:eastAsia="メイリオ" w:hAnsiTheme="majorHAnsi" w:cstheme="majorHAnsi"/>
-          <w:sz w:val="22"/>
-        </w:rPr>
-      </w:pPr>
-      <w:r>
-        <w:rPr>
-          <w:rFonts w:asciiTheme="majorHAnsi" w:eastAsia="メイリオ" w:hAnsiTheme="majorHAnsi" w:cstheme="majorHAnsi"/>
-          <w:sz w:val="22"/>
-        </w:rPr>
-        <w:t xml:space="preserve">    --</w:t>
-      </w:r>
-      <w:proofErr w:type="spellStart"/>
-      <w:r>
-        <w:rPr>
-          <w:rFonts w:asciiTheme="majorHAnsi" w:eastAsia="メイリオ" w:hAnsiTheme="majorHAnsi" w:cstheme="majorHAnsi"/>
-          <w:sz w:val="22"/>
-        </w:rPr>
-        <w:t>data_length</w:t>
-      </w:r>
-      <w:proofErr w:type="spellEnd"/>
-      <w:r>
-        <w:rPr>
-          <w:rFonts w:asciiTheme="majorHAnsi" w:eastAsia="メイリオ" w:hAnsiTheme="majorHAnsi" w:cstheme="majorHAnsi"/>
-          <w:sz w:val="22"/>
-        </w:rPr>
-        <w:t>', default=</w:t>
-      </w:r>
-      <w:r>
-        <w:rPr>
-          <w:rFonts w:asciiTheme="majorHAnsi" w:eastAsia="メイリオ" w:hAnsiTheme="majorHAnsi" w:cstheme="majorHAnsi"/>
-          <w:sz w:val="22"/>
-        </w:rPr>
-        <w:t>20</w:t>
-      </w:r>
-      <w:r>
-        <w:rPr>
-          <w:rFonts w:asciiTheme="majorHAnsi" w:eastAsia="メイリオ" w:hAnsiTheme="majorHAnsi" w:cstheme="majorHAnsi"/>
-          <w:sz w:val="22"/>
-        </w:rPr>
-        <w:t xml:space="preserve">, </w:t>
-      </w:r>
-      <w:r>
-        <w:rPr>
-          <w:rFonts w:asciiTheme="majorHAnsi" w:eastAsia="メイリオ" w:hAnsiTheme="majorHAnsi" w:cstheme="majorHAnsi"/>
-          <w:sz w:val="22"/>
-        </w:rPr>
-        <w:t>help='length of sequence.'</w:t>
-      </w:r>
-    </w:p>
-    <w:p>
-      <w:pPr>
-        <w:jc w:val="left"/>
-        <w:rPr>
-          <w:rFonts w:asciiTheme="majorHAnsi" w:eastAsia="メイリオ" w:hAnsiTheme="majorHAnsi" w:cstheme="majorHAnsi"/>
-          <w:sz w:val="22"/>
-        </w:rPr>
-      </w:pPr>
-      <w:r>
-        <w:rPr>
-          <w:rFonts w:asciiTheme="majorHAnsi" w:eastAsia="メイリオ" w:hAnsiTheme="majorHAnsi" w:cstheme="majorHAnsi"/>
-          <w:sz w:val="22"/>
-        </w:rPr>
-        <w:t xml:space="preserve">    --</w:t>
-      </w:r>
-      <w:proofErr w:type="spellStart"/>
-      <w:r>
-        <w:rPr>
-          <w:rFonts w:asciiTheme="majorHAnsi" w:eastAsia="メイリオ" w:hAnsiTheme="majorHAnsi" w:cstheme="majorHAnsi"/>
-          <w:sz w:val="22"/>
-        </w:rPr>
-        <w:t>batch_size</w:t>
-      </w:r>
-      <w:proofErr w:type="spellEnd"/>
-      <w:r>
-        <w:rPr>
-          <w:rFonts w:asciiTheme="majorHAnsi" w:eastAsia="メイリオ" w:hAnsiTheme="majorHAnsi" w:cstheme="majorHAnsi"/>
-          <w:sz w:val="22"/>
-        </w:rPr>
-        <w:t>', default=</w:t>
-      </w:r>
-      <w:r>
-        <w:rPr>
-          <w:rFonts w:asciiTheme="majorHAnsi" w:eastAsia="メイリオ" w:hAnsiTheme="majorHAnsi" w:cstheme="majorHAnsi"/>
-          <w:sz w:val="22"/>
-        </w:rPr>
-        <w:t>156</w:t>
-      </w:r>
-      <w:r>
-        <w:rPr>
-          <w:rFonts w:asciiTheme="majorHAnsi" w:eastAsia="メイリオ" w:hAnsiTheme="majorHAnsi" w:cstheme="majorHAnsi"/>
-          <w:sz w:val="22"/>
-        </w:rPr>
-        <w:t xml:space="preserve">, </w:t>
-      </w:r>
-      <w:r>
-        <w:rPr>
-          <w:rFonts w:asciiTheme="majorHAnsi" w:eastAsia="メイリオ" w:hAnsiTheme="majorHAnsi" w:cstheme="majorHAnsi"/>
-          <w:sz w:val="22"/>
-        </w:rPr>
-        <w:t>help='batch size for training.'</w:t>
-      </w:r>
-    </w:p>
-    <w:p>
-      <w:pPr>
-        <w:jc w:val="left"/>
-        <w:rPr>
-          <w:rFonts w:asciiTheme="majorHAnsi" w:eastAsia="メイリオ" w:hAnsiTheme="majorHAnsi" w:cstheme="majorHAnsi"/>
-          <w:sz w:val="22"/>
-        </w:rPr>
-      </w:pPr>
-      <w:r>
-        <w:rPr>
-          <w:rFonts w:asciiTheme="majorHAnsi" w:eastAsia="メイリオ" w:hAnsiTheme="majorHAnsi" w:cstheme="majorHAnsi"/>
-          <w:sz w:val="22"/>
-        </w:rPr>
-        <w:t xml:space="preserve">    --epochs', default=10, help='num</w:t>
-      </w:r>
-      <w:r>
-        <w:rPr>
-          <w:rFonts w:asciiTheme="majorHAnsi" w:eastAsia="メイリオ" w:hAnsiTheme="majorHAnsi" w:cstheme="majorHAnsi"/>
-          <w:sz w:val="22"/>
-        </w:rPr>
-        <w:t>ber of epochs for training.'</w:t>
-      </w:r>
-    </w:p>
-    <w:p>
-      <w:pPr>
-        <w:jc w:val="left"/>
-        <w:rPr>
-          <w:rFonts w:asciiTheme="majorHAnsi" w:eastAsia="メイリオ" w:hAnsiTheme="majorHAnsi" w:cstheme="majorHAnsi"/>
-          <w:sz w:val="22"/>
-        </w:rPr>
-      </w:pPr>
-      <w:r>
-        <w:rPr>
-          <w:rFonts w:asciiTheme="majorHAnsi" w:eastAsia="メイリオ" w:hAnsiTheme="majorHAnsi" w:cstheme="majorHAnsi"/>
-          <w:sz w:val="22"/>
-        </w:rPr>
-        <w:t xml:space="preserve">    --</w:t>
-      </w:r>
-      <w:proofErr w:type="spellStart"/>
-      <w:r>
-        <w:rPr>
-          <w:rFonts w:asciiTheme="majorHAnsi" w:eastAsia="メイリオ" w:hAnsiTheme="majorHAnsi" w:cstheme="majorHAnsi"/>
-          <w:sz w:val="22"/>
-        </w:rPr>
-        <w:t>val_rate</w:t>
-      </w:r>
-      <w:proofErr w:type="spellEnd"/>
-      <w:r>
-        <w:rPr>
-          <w:rFonts w:asciiTheme="majorHAnsi" w:eastAsia="メイリオ" w:hAnsiTheme="majorHAnsi" w:cstheme="majorHAnsi"/>
-          <w:sz w:val="22"/>
-        </w:rPr>
-        <w:t xml:space="preserve">', default=0.3, </w:t>
-      </w:r>
-      <w:r>
-        <w:rPr>
-          <w:rFonts w:asciiTheme="majorHAnsi" w:eastAsia="メイリオ" w:hAnsiTheme="majorHAnsi" w:cstheme="majorHAnsi"/>
-          <w:sz w:val="22"/>
-        </w:rPr>
-        <w:t>help='rate of validation data.'</w:t>
-      </w:r>
-    </w:p>
-    <w:p>
-      <w:pPr>
-        <w:jc w:val="left"/>
-        <w:rPr>
-          <w:rFonts w:asciiTheme="majorHAnsi" w:eastAsia="メイリオ" w:hAnsiTheme="majorHAnsi" w:cstheme="majorHAnsi"/>
-          <w:sz w:val="22"/>
-        </w:rPr>
-      </w:pPr>
-      <w:r>
-        <w:rPr>
-          <w:rFonts w:asciiTheme="majorHAnsi" w:eastAsia="メイリオ" w:hAnsiTheme="majorHAnsi" w:cstheme="majorHAnsi"/>
-          <w:sz w:val="22"/>
-        </w:rPr>
-        <w:t xml:space="preserve">    --shuffle', default=True, help='p</w:t>
-      </w:r>
-      <w:r>
-        <w:rPr>
-          <w:rFonts w:asciiTheme="majorHAnsi" w:eastAsia="メイリオ" w:hAnsiTheme="majorHAnsi" w:cstheme="majorHAnsi"/>
-          <w:sz w:val="22"/>
-        </w:rPr>
-        <w:t>henotype data training shuffle'</w:t>
-      </w:r>
-    </w:p>
-    <w:p>
-      <w:pPr>
-        <w:jc w:val="left"/>
-        <w:rPr>
-          <w:rFonts w:asciiTheme="majorHAnsi" w:eastAsia="メイリオ" w:hAnsiTheme="majorHAnsi" w:cstheme="majorHAnsi"/>
-          <w:sz w:val="22"/>
-        </w:rPr>
-      </w:pPr>
-      <w:r>
-        <w:rPr>
-          <w:rFonts w:asciiTheme="majorHAnsi" w:eastAsia="メイリオ" w:hAnsiTheme="majorHAnsi" w:cstheme="majorHAnsi"/>
-          <w:sz w:val="22"/>
-        </w:rPr>
-        <w:t xml:space="preserve">    --</w:t>
-      </w:r>
-      <w:proofErr w:type="spellStart"/>
-      <w:r>
-        <w:rPr>
-          <w:rFonts w:asciiTheme="majorHAnsi" w:eastAsia="メイリオ" w:hAnsiTheme="majorHAnsi" w:cstheme="majorHAnsi"/>
-          <w:sz w:val="22"/>
-        </w:rPr>
-        <w:t>class_weight</w:t>
-      </w:r>
-      <w:proofErr w:type="spellEnd"/>
-      <w:r>
-        <w:rPr>
-          <w:rFonts w:asciiTheme="majorHAnsi" w:eastAsia="メイリオ" w:hAnsiTheme="majorHAnsi" w:cstheme="majorHAnsi"/>
-          <w:sz w:val="22"/>
-        </w:rPr>
-        <w:t>', default=</w:t>
-      </w:r>
-      <w:r>
-        <w:rPr>
-          <w:rFonts w:asciiTheme="majorHAnsi" w:eastAsia="メイリオ" w:hAnsiTheme="majorHAnsi" w:cstheme="majorHAnsi"/>
-          <w:sz w:val="22"/>
-        </w:rPr>
-        <w:t>5</w:t>
-      </w:r>
-      <w:r>
-        <w:rPr>
-          <w:rFonts w:asciiTheme="majorHAnsi" w:eastAsia="メイリオ" w:hAnsiTheme="majorHAnsi" w:cstheme="majorHAnsi"/>
-          <w:sz w:val="22"/>
-        </w:rPr>
-        <w:t xml:space="preserve">, help='class-weight or </w:t>
-      </w:r>
-      <w:r>
-        <w:rPr>
-          <w:rFonts w:asciiTheme="majorHAnsi" w:eastAsia="メイリオ" w:hAnsiTheme="majorHAnsi" w:cstheme="majorHAnsi"/>
-          <w:sz w:val="22"/>
-        </w:rPr>
-        <w:t>positive sample imbalance rate'</w:t>
-      </w:r>
-    </w:p>
-    <w:p>
-      <w:pPr>
-        <w:jc w:val="left"/>
-        <w:rPr>
-          <w:rFonts w:asciiTheme="majorHAnsi" w:eastAsia="メイリオ" w:hAnsiTheme="majorHAnsi" w:cstheme="majorHAnsi"/>
-          <w:sz w:val="22"/>
-        </w:rPr>
-      </w:pPr>
-      <w:r>
-        <w:rPr>
-          <w:rFonts w:asciiTheme="majorHAnsi" w:eastAsia="メイリオ" w:hAnsiTheme="majorHAnsi" w:cstheme="majorHAnsi"/>
-          <w:sz w:val="22"/>
-        </w:rPr>
-        <w:t xml:space="preserve">    --</w:t>
-      </w:r>
-      <w:proofErr w:type="spellStart"/>
-      <w:r>
-        <w:rPr>
-          <w:rFonts w:asciiTheme="majorHAnsi" w:eastAsia="メイリオ" w:hAnsiTheme="majorHAnsi" w:cstheme="majorHAnsi"/>
-          <w:sz w:val="22"/>
-        </w:rPr>
-        <w:t>target_file</w:t>
-      </w:r>
-      <w:proofErr w:type="spellEnd"/>
-      <w:r>
-        <w:rPr>
-          <w:rFonts w:asciiTheme="majorHAnsi" w:eastAsia="メイリオ" w:hAnsiTheme="majorHAnsi" w:cstheme="majorHAnsi"/>
-          <w:sz w:val="22"/>
-        </w:rPr>
-        <w:t>', default='</w:t>
-      </w:r>
-      <w:r>
-        <w:rPr>
-          <w:rFonts w:asciiTheme="majorHAnsi" w:eastAsia="メイリオ" w:hAnsiTheme="majorHAnsi" w:cstheme="majorHAnsi"/>
-          <w:sz w:val="22"/>
-        </w:rPr>
-        <w:t>BR</w:t>
-      </w:r>
-      <w:r>
-        <w:rPr>
-          <w:rFonts w:asciiTheme="majorHAnsi" w:eastAsia="メイリオ" w:hAnsiTheme="majorHAnsi" w:cstheme="majorHAnsi"/>
-          <w:sz w:val="22"/>
-        </w:rPr>
-        <w:t xml:space="preserve">up.txt', </w:t>
-      </w:r>
-      <w:r>
-        <w:rPr>
-          <w:rFonts w:asciiTheme="majorHAnsi" w:eastAsia="メイリオ" w:hAnsiTheme="majorHAnsi" w:cstheme="majorHAnsi"/>
-          <w:sz w:val="22"/>
-        </w:rPr>
-        <w:t>help='phenotype data file'</w:t>
-      </w:r>
-    </w:p>
-    <w:p>
-      <w:pPr>
-        <w:jc w:val="left"/>
-        <w:rPr>
-          <w:rFonts w:asciiTheme="majorHAnsi" w:eastAsia="メイリオ" w:hAnsiTheme="majorHAnsi" w:cstheme="majorHAnsi"/>
-          <w:sz w:val="22"/>
-        </w:rPr>
-      </w:pPr>
-      <w:r>
-        <w:rPr>
-          <w:rFonts w:asciiTheme="majorHAnsi" w:eastAsia="メイリオ" w:hAnsiTheme="majorHAnsi" w:cstheme="majorHAnsi"/>
-          <w:sz w:val="22"/>
-        </w:rPr>
-        <w:t xml:space="preserve">    --</w:t>
-      </w:r>
-      <w:proofErr w:type="spellStart"/>
-      <w:r>
-        <w:rPr>
-          <w:rFonts w:asciiTheme="majorHAnsi" w:eastAsia="メイリオ" w:hAnsiTheme="majorHAnsi" w:cstheme="majorHAnsi"/>
-          <w:sz w:val="22"/>
-        </w:rPr>
-        <w:t>learning_rate</w:t>
-      </w:r>
-      <w:proofErr w:type="spellEnd"/>
-      <w:r>
-        <w:rPr>
-          <w:rFonts w:asciiTheme="majorHAnsi" w:eastAsia="メイリオ" w:hAnsiTheme="majorHAnsi" w:cstheme="majorHAnsi"/>
-          <w:sz w:val="22"/>
-        </w:rPr>
-        <w:t>', default=0.00</w:t>
-      </w:r>
-      <w:r>
-        <w:rPr>
-          <w:rFonts w:asciiTheme="majorHAnsi" w:eastAsia="メイリオ" w:hAnsiTheme="majorHAnsi" w:cstheme="majorHAnsi"/>
-          <w:sz w:val="22"/>
-        </w:rPr>
-        <w:t>0</w:t>
-      </w:r>
-      <w:r>
-        <w:rPr>
-          <w:rFonts w:asciiTheme="majorHAnsi" w:eastAsia="メイリオ" w:hAnsiTheme="majorHAnsi" w:cstheme="majorHAnsi"/>
-          <w:sz w:val="22"/>
-        </w:rPr>
-        <w:t xml:space="preserve">1, </w:t>
-      </w:r>
-      <w:r>
-        <w:rPr>
-          <w:rFonts w:asciiTheme="majorHAnsi" w:eastAsia="メイリオ" w:hAnsiTheme="majorHAnsi" w:cstheme="majorHAnsi"/>
-          <w:sz w:val="22"/>
-        </w:rPr>
-        <w:t>help='learning rate'</w:t>
-      </w:r>
-    </w:p>
-    <w:p>
-      <w:pPr>
-        <w:jc w:val="left"/>
-        <w:rPr>
-          <w:rFonts w:asciiTheme="majorHAnsi" w:eastAsia="メイリオ" w:hAnsiTheme="majorHAnsi" w:cstheme="majorHAnsi"/>
-          <w:sz w:val="22"/>
-        </w:rPr>
-      </w:pPr>
-      <w:r>
-        <w:rPr>
-          <w:rFonts w:asciiTheme="majorHAnsi" w:eastAsia="メイリオ" w:hAnsiTheme="majorHAnsi" w:cstheme="majorHAnsi"/>
-          <w:sz w:val="22"/>
-        </w:rPr>
-        <w:t xml:space="preserve">    --</w:t>
-      </w:r>
-      <w:proofErr w:type="spellStart"/>
-      <w:r>
-        <w:rPr>
-          <w:rFonts w:asciiTheme="majorHAnsi" w:eastAsia="メイリオ" w:hAnsiTheme="majorHAnsi" w:cstheme="majorHAnsi"/>
-          <w:sz w:val="22"/>
-        </w:rPr>
-        <w:t>out_file</w:t>
-      </w:r>
-      <w:proofErr w:type="spellEnd"/>
-      <w:r>
-        <w:rPr>
-          <w:rFonts w:asciiTheme="majorHAnsi" w:eastAsia="メイリオ" w:hAnsiTheme="majorHAnsi" w:cstheme="majorHAnsi"/>
-          <w:sz w:val="22"/>
-        </w:rPr>
-        <w:t xml:space="preserve">', default='model.h5', </w:t>
-      </w:r>
-      <w:r>
-        <w:rPr>
-          <w:rFonts w:asciiTheme="majorHAnsi" w:eastAsia="メイリオ" w:hAnsiTheme="majorHAnsi" w:cstheme="majorHAnsi"/>
-          <w:sz w:val="22"/>
-        </w:rPr>
-        <w:t>help='output model file name'</w:t>
-      </w:r>
-    </w:p>
-    <w:p>
-      <w:pPr>
-        <w:jc w:val="left"/>
-        <w:rPr>
-          <w:rFonts w:asciiTheme="majorHAnsi" w:eastAsia="メイリオ" w:hAnsiTheme="majorHAnsi" w:cstheme="majorHAnsi"/>
-          <w:sz w:val="22"/>
-        </w:rPr>
-      </w:pPr>
-      <w:r>
-        <w:rPr>
-          <w:rFonts w:asciiTheme="majorHAnsi" w:eastAsia="メイリオ" w:hAnsiTheme="majorHAnsi" w:cstheme="majorHAnsi"/>
-          <w:sz w:val="22"/>
-        </w:rPr>
-        <w:t xml:space="preserve">    --</w:t>
-      </w:r>
-      <w:proofErr w:type="spellStart"/>
-      <w:r>
-        <w:rPr>
-          <w:rFonts w:asciiTheme="majorHAnsi" w:eastAsia="メイリオ" w:hAnsiTheme="majorHAnsi" w:cstheme="majorHAnsi"/>
-          <w:sz w:val="22"/>
-        </w:rPr>
-        <w:t>prediction_file</w:t>
-      </w:r>
-      <w:proofErr w:type="spellEnd"/>
-      <w:r>
-        <w:rPr>
-          <w:rFonts w:asciiTheme="majorHAnsi" w:eastAsia="メイリオ" w:hAnsiTheme="majorHAnsi" w:cstheme="majorHAnsi"/>
-          <w:sz w:val="22"/>
-        </w:rPr>
-        <w:t xml:space="preserve">', default='prediction.txt', help='output prediction </w:t>
-      </w:r>
-      <w:r>
-        <w:rPr>
-          <w:rFonts w:asciiTheme="majorHAnsi" w:eastAsia="メイリオ" w:hAnsiTheme="majorHAnsi" w:cstheme="majorHAnsi"/>
-          <w:sz w:val="22"/>
-        </w:rPr>
-        <w:t xml:space="preserve">confidence </w:t>
-      </w:r>
-      <w:r>
-        <w:rPr>
-          <w:rFonts w:asciiTheme="majorHAnsi" w:eastAsia="メイリオ" w:hAnsiTheme="majorHAnsi" w:cstheme="majorHAnsi"/>
-          <w:sz w:val="22"/>
-        </w:rPr>
-        <w:t>file nam</w:t>
-      </w:r>
-      <w:r>
-        <w:rPr>
-          <w:rFonts w:asciiTheme="majorHAnsi" w:eastAsia="メイリオ" w:hAnsiTheme="majorHAnsi" w:cstheme="majorHAnsi"/>
-          <w:sz w:val="22"/>
-        </w:rPr>
-        <w:t>e'</w:t>
-      </w:r>
-    </w:p>
-    <w:p>
-      <w:pPr>
-        <w:jc w:val="left"/>
-        <w:rPr>
-          <w:rFonts w:asciiTheme="majorHAnsi" w:eastAsia="メイリオ" w:hAnsiTheme="majorHAnsi" w:cstheme="majorHAnsi"/>
-          <w:sz w:val="22"/>
-        </w:rPr>
-      </w:pPr>
-    </w:p>
-    <w:p>
-      <w:pPr>
-        <w:jc w:val="left"/>
+          <w:sz w:val="22"/>
+          <w:highlight w:val="yellow"/>
+        </w:rPr>
+        <w:t>At the third cell</w:t>
+      </w:r>
+      <w:r>
+        <w:rPr>
+          <w:rFonts w:asciiTheme="majorHAnsi" w:eastAsia="メイリオ" w:hAnsiTheme="majorHAnsi" w:cstheme="majorHAnsi"/>
+          <w:sz w:val="22"/>
+          <w:highlight w:val="yellow"/>
+        </w:rPr>
+        <w:t xml:space="preserve"> given below</w:t>
+      </w:r>
+      <w:r>
         <w:rPr>
           <w:rFonts w:asciiTheme="majorHAnsi" w:eastAsia="メイリオ" w:hAnsiTheme="majorHAnsi" w:cstheme="majorHAnsi" w:hint="eastAsia"/>
           <w:sz w:val="22"/>
-        </w:rPr>
-      </w:pPr>
-      <w:r>
-        <w:rPr>
-          <w:rFonts w:asciiTheme="majorHAnsi" w:eastAsia="メイリオ" w:hAnsiTheme="majorHAnsi" w:cstheme="majorHAnsi"/>
-          <w:sz w:val="22"/>
-        </w:rPr>
-        <w:t>Output</w:t>
+          <w:highlight w:val="yellow"/>
+        </w:rPr>
+        <w:t xml:space="preserve">, we </w:t>
+      </w:r>
+      <w:r>
+        <w:rPr>
+          <w:rFonts w:asciiTheme="majorHAnsi" w:eastAsia="メイリオ" w:hAnsiTheme="majorHAnsi" w:cstheme="majorHAnsi"/>
+          <w:sz w:val="22"/>
+          <w:highlight w:val="yellow"/>
+        </w:rPr>
+        <w:t xml:space="preserve">may </w:t>
       </w:r>
       <w:r>
         <w:rPr>
           <w:rFonts w:asciiTheme="majorHAnsi" w:eastAsia="メイリオ" w:hAnsiTheme="majorHAnsi" w:cstheme="majorHAnsi" w:hint="eastAsia"/>
           <w:sz w:val="22"/>
-        </w:rPr>
-        <w:t xml:space="preserve"> </w:t>
-      </w:r>
-      <w:r>
-        <w:rPr>
-          <w:rFonts w:asciiTheme="majorHAnsi" w:eastAsia="メイリオ" w:hAnsiTheme="majorHAnsi" w:cstheme="majorHAnsi"/>
-          <w:sz w:val="22"/>
-        </w:rPr>
-        <w:t>trained h5 file, list for prediction confidence in validation datasets, ROC-AUC value and curve, and confusion matrix.</w:t>
-      </w:r>
-    </w:p>
-    <w:p>
-      <w:pPr>
-        <w:jc w:val="left"/>
-        <w:rPr>
-          <w:rFonts w:asciiTheme="majorHAnsi" w:eastAsia="メイリオ" w:hAnsiTheme="majorHAnsi" w:cstheme="majorHAnsi"/>
-          <w:sz w:val="22"/>
-        </w:rPr>
-      </w:pPr>
-    </w:p>
-    <w:p>
-      <w:pPr>
-        <w:rPr>
-          <w:rFonts w:asciiTheme="majorHAnsi" w:eastAsia="メイリオ" w:hAnsiTheme="majorHAnsi" w:cstheme="majorHAnsi"/>
-          <w:b/>
-          <w:sz w:val="22"/>
-        </w:rPr>
-      </w:pPr>
-      <w:r>
-        <w:rPr>
-          <w:rFonts w:asciiTheme="majorHAnsi" w:eastAsia="メイリオ" w:hAnsiTheme="majorHAnsi" w:cstheme="majorHAnsi"/>
-          <w:b/>
-          <w:sz w:val="22"/>
-        </w:rPr>
-        <w:br w:type="page"/>
-      </w:r>
-    </w:p>
-    <w:p>
-      <w:pPr>
-        <w:rPr>
-          <w:rFonts w:asciiTheme="majorHAnsi" w:eastAsia="メイリオ" w:hAnsiTheme="majorHAnsi" w:cstheme="majorHAnsi"/>
-          <w:b/>
-          <w:sz w:val="22"/>
-          <w:u w:val="single"/>
-        </w:rPr>
-      </w:pPr>
-      <w:r>
-        <w:rPr>
-          <w:rFonts w:asciiTheme="majorHAnsi" w:eastAsia="メイリオ" w:hAnsiTheme="majorHAnsi" w:cstheme="majorHAnsi"/>
-          <w:b/>
-          <w:sz w:val="22"/>
-          <w:u w:val="single"/>
-        </w:rPr>
-        <w:t>(i</w:t>
-      </w:r>
-      <w:r>
-        <w:rPr>
-          <w:rFonts w:asciiTheme="majorHAnsi" w:eastAsia="メイリオ" w:hAnsiTheme="majorHAnsi" w:cstheme="majorHAnsi"/>
-          <w:b/>
-          <w:sz w:val="22"/>
-          <w:u w:val="single"/>
-        </w:rPr>
-        <w:t>ii</w:t>
-      </w:r>
-      <w:r>
-        <w:rPr>
-          <w:rFonts w:asciiTheme="majorHAnsi" w:eastAsia="メイリオ" w:hAnsiTheme="majorHAnsi" w:cstheme="majorHAnsi"/>
-          <w:b/>
-          <w:sz w:val="22"/>
-          <w:u w:val="single"/>
-        </w:rPr>
-        <w:t xml:space="preserve">) </w:t>
+          <w:highlight w:val="yellow"/>
+        </w:rPr>
+        <w:t xml:space="preserve">have to repeat </w:t>
+      </w:r>
+      <w:r>
+        <w:rPr>
+          <w:rFonts w:asciiTheme="majorHAnsi" w:eastAsia="メイリオ" w:hAnsiTheme="majorHAnsi" w:cstheme="majorHAnsi"/>
+          <w:sz w:val="22"/>
+          <w:highlight w:val="yellow"/>
+        </w:rPr>
+        <w:t xml:space="preserve">runs of this cell </w:t>
       </w:r>
       <w:r>
         <w:rPr>
           <w:rFonts w:asciiTheme="majorHAnsi" w:eastAsia="メイリオ" w:hAnsiTheme="majorHAnsi" w:cstheme="majorHAnsi" w:hint="eastAsia"/>
-          <w:b/>
-          <w:sz w:val="22"/>
-          <w:u w:val="single"/>
-        </w:rPr>
-        <w:t xml:space="preserve">Feature visualization by Guided Backpropagation (other methods </w:t>
-      </w:r>
-      <w:r>
-        <w:rPr>
-          <w:rFonts w:asciiTheme="majorHAnsi" w:eastAsia="メイリオ" w:hAnsiTheme="majorHAnsi" w:cstheme="majorHAnsi"/>
-          <w:b/>
-          <w:sz w:val="22"/>
-          <w:u w:val="single"/>
-        </w:rPr>
-        <w:t>are also applicable</w:t>
-      </w:r>
-      <w:r>
-        <w:rPr>
-          <w:rFonts w:asciiTheme="majorHAnsi" w:eastAsia="メイリオ" w:hAnsiTheme="majorHAnsi" w:cstheme="majorHAnsi" w:hint="eastAsia"/>
-          <w:b/>
-          <w:sz w:val="22"/>
-          <w:u w:val="single"/>
-        </w:rPr>
-        <w:t>)</w:t>
-      </w:r>
-    </w:p>
-    <w:p>
-      <w:pPr>
-        <w:jc w:val="left"/>
-        <w:rPr>
-          <w:rFonts w:asciiTheme="majorHAnsi" w:eastAsia="メイリオ" w:hAnsiTheme="majorHAnsi" w:cstheme="majorHAnsi"/>
-          <w:sz w:val="22"/>
-        </w:rPr>
-      </w:pPr>
-      <w:r>
-        <w:rPr>
-          <w:rFonts w:asciiTheme="majorHAnsi" w:eastAsia="メイリオ" w:hAnsiTheme="majorHAnsi" w:cstheme="majorHAnsi" w:hint="eastAsia"/>
-          <w:sz w:val="22"/>
-        </w:rPr>
-        <w:t xml:space="preserve">Use </w:t>
-      </w:r>
-      <w:r>
-        <w:rPr>
-          <w:rFonts w:asciiTheme="majorHAnsi" w:eastAsia="メイリオ" w:hAnsiTheme="majorHAnsi" w:cstheme="majorHAnsi"/>
-          <w:sz w:val="22"/>
-        </w:rPr>
-        <w:t>“</w:t>
-      </w:r>
-      <w:r>
-        <w:rPr>
-          <w:rFonts w:asciiTheme="majorHAnsi" w:eastAsia="メイリオ" w:hAnsiTheme="majorHAnsi" w:cstheme="majorHAnsi"/>
-          <w:b/>
-          <w:sz w:val="22"/>
-        </w:rPr>
-        <w:t>Backpropagation</w:t>
-      </w:r>
-      <w:r>
-        <w:rPr>
-          <w:rFonts w:asciiTheme="majorHAnsi" w:eastAsia="メイリオ" w:hAnsiTheme="majorHAnsi" w:cstheme="majorHAnsi"/>
-          <w:sz w:val="22"/>
-        </w:rPr>
-        <w:t>” directory.</w:t>
-      </w:r>
-    </w:p>
-    <w:p>
-      <w:pPr>
-        <w:jc w:val="left"/>
-        <w:rPr>
-          <w:rFonts w:asciiTheme="majorHAnsi" w:eastAsia="メイリオ" w:hAnsiTheme="majorHAnsi" w:cstheme="majorHAnsi"/>
-          <w:sz w:val="22"/>
-        </w:rPr>
-      </w:pPr>
-      <w:r>
-        <w:rPr>
-          <w:rFonts w:asciiTheme="majorHAnsi" w:eastAsia="メイリオ" w:hAnsiTheme="majorHAnsi" w:cstheme="majorHAnsi"/>
-          <w:sz w:val="22"/>
-        </w:rPr>
-        <w:t>This step requires “</w:t>
-      </w:r>
-      <w:proofErr w:type="spellStart"/>
-      <w:r>
-        <w:rPr>
-          <w:rFonts w:asciiTheme="majorHAnsi" w:eastAsia="メイリオ" w:hAnsiTheme="majorHAnsi" w:cstheme="majorHAnsi"/>
-          <w:b/>
-          <w:sz w:val="22"/>
-        </w:rPr>
-        <w:t>jupyter</w:t>
-      </w:r>
-      <w:proofErr w:type="spellEnd"/>
-      <w:r>
-        <w:rPr>
-          <w:rFonts w:asciiTheme="majorHAnsi" w:eastAsia="メイリオ" w:hAnsiTheme="majorHAnsi" w:cstheme="majorHAnsi"/>
-          <w:b/>
-          <w:sz w:val="22"/>
-        </w:rPr>
-        <w:t xml:space="preserve"> notebook</w:t>
-      </w:r>
-      <w:r>
-        <w:rPr>
-          <w:rFonts w:asciiTheme="majorHAnsi" w:eastAsia="メイリオ" w:hAnsiTheme="majorHAnsi" w:cstheme="majorHAnsi"/>
-          <w:sz w:val="22"/>
-        </w:rPr>
-        <w:t>”, handling “</w:t>
-      </w:r>
-      <w:proofErr w:type="spellStart"/>
-      <w:r>
-        <w:rPr>
-          <w:rFonts w:asciiTheme="majorHAnsi" w:eastAsia="メイリオ" w:hAnsiTheme="majorHAnsi" w:cstheme="majorHAnsi"/>
-          <w:sz w:val="22"/>
-        </w:rPr>
-        <w:t>ipynb</w:t>
-      </w:r>
-      <w:proofErr w:type="spellEnd"/>
-      <w:r>
-        <w:rPr>
-          <w:rFonts w:asciiTheme="majorHAnsi" w:eastAsia="メイリオ" w:hAnsiTheme="majorHAnsi" w:cstheme="majorHAnsi"/>
-          <w:sz w:val="22"/>
-        </w:rPr>
-        <w:t>” format</w:t>
-      </w:r>
-    </w:p>
-    <w:p>
-      <w:pPr>
-        <w:jc w:val="left"/>
-        <w:rPr>
-          <w:rFonts w:asciiTheme="majorHAnsi" w:eastAsia="メイリオ" w:hAnsiTheme="majorHAnsi" w:cstheme="majorHAnsi"/>
-          <w:b/>
-          <w:sz w:val="22"/>
-        </w:rPr>
-      </w:pPr>
-    </w:p>
-    <w:p>
-      <w:pPr>
-        <w:jc w:val="left"/>
-        <w:rPr>
-          <w:rFonts w:asciiTheme="majorHAnsi" w:eastAsia="メイリオ" w:hAnsiTheme="majorHAnsi" w:cstheme="majorHAnsi"/>
-          <w:b/>
-          <w:sz w:val="22"/>
-          <w:u w:val="single"/>
-        </w:rPr>
-      </w:pPr>
-      <w:r>
-        <w:rPr>
-          <w:rFonts w:asciiTheme="majorHAnsi" w:eastAsia="メイリオ" w:hAnsiTheme="majorHAnsi" w:cstheme="majorHAnsi"/>
-          <w:b/>
-          <w:sz w:val="22"/>
-          <w:u w:val="single"/>
-        </w:rPr>
-        <w:t>(i</w:t>
-      </w:r>
-      <w:r>
-        <w:rPr>
-          <w:rFonts w:asciiTheme="majorHAnsi" w:eastAsia="メイリオ" w:hAnsiTheme="majorHAnsi" w:cstheme="majorHAnsi"/>
-          <w:b/>
-          <w:sz w:val="22"/>
-          <w:u w:val="single"/>
-        </w:rPr>
-        <w:t>ii</w:t>
-      </w:r>
-      <w:r>
-        <w:rPr>
-          <w:rFonts w:asciiTheme="majorHAnsi" w:eastAsia="メイリオ" w:hAnsiTheme="majorHAnsi" w:cstheme="majorHAnsi"/>
-          <w:b/>
-          <w:sz w:val="22"/>
-          <w:u w:val="single"/>
-        </w:rPr>
-        <w:t xml:space="preserve">-1) </w:t>
-      </w:r>
-      <w:r>
-        <w:rPr>
-          <w:rFonts w:asciiTheme="majorHAnsi" w:eastAsia="メイリオ" w:hAnsiTheme="majorHAnsi" w:cstheme="majorHAnsi"/>
-          <w:b/>
-          <w:sz w:val="22"/>
-          <w:u w:val="single"/>
-        </w:rPr>
-        <w:t xml:space="preserve">Feature visualization in </w:t>
-      </w:r>
-      <w:r>
-        <w:rPr>
-          <w:rFonts w:asciiTheme="majorHAnsi" w:eastAsia="メイリオ" w:hAnsiTheme="majorHAnsi" w:cstheme="majorHAnsi"/>
-          <w:b/>
-          <w:sz w:val="22"/>
-          <w:u w:val="single"/>
-        </w:rPr>
-        <w:t>the 2</w:t>
-      </w:r>
-      <w:r>
-        <w:rPr>
-          <w:rFonts w:asciiTheme="majorHAnsi" w:eastAsia="メイリオ" w:hAnsiTheme="majorHAnsi" w:cstheme="majorHAnsi"/>
-          <w:b/>
-          <w:sz w:val="22"/>
-          <w:u w:val="single"/>
-          <w:vertAlign w:val="superscript"/>
-        </w:rPr>
-        <w:t>nd</w:t>
-      </w:r>
-      <w:r>
-        <w:rPr>
-          <w:rFonts w:asciiTheme="majorHAnsi" w:eastAsia="メイリオ" w:hAnsiTheme="majorHAnsi" w:cstheme="majorHAnsi"/>
-          <w:b/>
-          <w:sz w:val="22"/>
-          <w:u w:val="single"/>
-        </w:rPr>
-        <w:t xml:space="preserve"> </w:t>
-      </w:r>
-      <w:r>
-        <w:rPr>
-          <w:rFonts w:asciiTheme="majorHAnsi" w:eastAsia="メイリオ" w:hAnsiTheme="majorHAnsi" w:cstheme="majorHAnsi"/>
-          <w:b/>
-          <w:sz w:val="22"/>
-          <w:u w:val="single"/>
-        </w:rPr>
-        <w:t>DL framework</w:t>
-      </w:r>
-      <w:r>
-        <w:rPr>
-          <w:rFonts w:asciiTheme="majorHAnsi" w:eastAsia="メイリオ" w:hAnsiTheme="majorHAnsi" w:cstheme="majorHAnsi"/>
-          <w:b/>
-          <w:sz w:val="22"/>
-          <w:u w:val="single"/>
-        </w:rPr>
-        <w:t xml:space="preserve">: expr pattern -&gt; </w:t>
-      </w:r>
-      <w:r>
-        <w:rPr>
-          <w:rFonts w:asciiTheme="majorHAnsi" w:eastAsia="メイリオ" w:hAnsiTheme="majorHAnsi" w:cstheme="majorHAnsi"/>
-          <w:b/>
-          <w:sz w:val="22"/>
-          <w:u w:val="single"/>
-        </w:rPr>
-        <w:t>CREs</w:t>
-      </w:r>
-    </w:p>
-    <w:p>
-      <w:pPr>
-        <w:jc w:val="left"/>
-        <w:rPr>
-          <w:rFonts w:asciiTheme="majorHAnsi" w:eastAsia="メイリオ" w:hAnsiTheme="majorHAnsi" w:cstheme="majorHAnsi"/>
-          <w:sz w:val="22"/>
-        </w:rPr>
-      </w:pPr>
-      <w:r>
-        <w:rPr>
-          <w:rFonts w:asciiTheme="majorHAnsi" w:eastAsia="メイリオ" w:hAnsiTheme="majorHAnsi" w:cstheme="majorHAnsi"/>
-          <w:sz w:val="22"/>
-        </w:rPr>
-        <w:t>“</w:t>
-      </w:r>
-      <w:proofErr w:type="spellStart"/>
-      <w:r>
-        <w:rPr>
-          <w:rFonts w:asciiTheme="majorHAnsi" w:eastAsia="メイリオ" w:hAnsiTheme="majorHAnsi" w:cstheme="majorHAnsi"/>
-          <w:b/>
-          <w:sz w:val="22"/>
-        </w:rPr>
-        <w:t>GuidedBackProp_CisDecode_</w:t>
-      </w:r>
-      <w:proofErr w:type="gramStart"/>
-      <w:r>
-        <w:rPr>
-          <w:rFonts w:asciiTheme="majorHAnsi" w:eastAsia="メイリオ" w:hAnsiTheme="majorHAnsi" w:cstheme="majorHAnsi"/>
-          <w:b/>
-          <w:sz w:val="22"/>
-        </w:rPr>
-        <w:t>batch</w:t>
-      </w:r>
-      <w:r>
-        <w:rPr>
-          <w:rFonts w:asciiTheme="majorHAnsi" w:eastAsia="メイリオ" w:hAnsiTheme="majorHAnsi" w:cstheme="majorHAnsi"/>
-          <w:b/>
-          <w:sz w:val="22"/>
-        </w:rPr>
-        <w:t>.ipynb</w:t>
-      </w:r>
-      <w:proofErr w:type="spellEnd"/>
-      <w:proofErr w:type="gramEnd"/>
-      <w:r>
-        <w:rPr>
-          <w:rFonts w:asciiTheme="majorHAnsi" w:eastAsia="メイリオ" w:hAnsiTheme="majorHAnsi" w:cstheme="majorHAnsi"/>
-          <w:sz w:val="22"/>
-        </w:rPr>
-        <w:t>”</w:t>
-      </w:r>
-    </w:p>
-    <w:p>
-      <w:pPr>
-        <w:jc w:val="left"/>
-        <w:rPr>
-          <w:rFonts w:asciiTheme="majorHAnsi" w:eastAsia="メイリオ" w:hAnsiTheme="majorHAnsi" w:cstheme="majorHAnsi"/>
-          <w:sz w:val="22"/>
-        </w:rPr>
-      </w:pPr>
-      <w:r>
-        <w:rPr>
-          <w:rFonts w:asciiTheme="majorHAnsi" w:eastAsia="メイリオ" w:hAnsiTheme="majorHAnsi" w:cstheme="majorHAnsi"/>
-          <w:sz w:val="22"/>
-        </w:rPr>
-        <w:t>(need “</w:t>
-      </w:r>
-      <w:r>
-        <w:rPr>
-          <w:rFonts w:asciiTheme="majorHAnsi" w:eastAsia="メイリオ" w:hAnsiTheme="majorHAnsi" w:cstheme="majorHAnsi"/>
-          <w:b/>
-          <w:sz w:val="22"/>
-        </w:rPr>
-        <w:t>visualizations_forCisDecode.py</w:t>
-      </w:r>
-      <w:r>
-        <w:rPr>
-          <w:rFonts w:asciiTheme="majorHAnsi" w:eastAsia="メイリオ" w:hAnsiTheme="majorHAnsi" w:cstheme="majorHAnsi"/>
-          <w:sz w:val="22"/>
-        </w:rPr>
-        <w:t xml:space="preserve">” </w:t>
-      </w:r>
-      <w:r>
-        <w:rPr>
-          <w:rFonts w:asciiTheme="majorHAnsi" w:eastAsia="メイリオ" w:hAnsiTheme="majorHAnsi" w:cstheme="majorHAnsi"/>
-          <w:sz w:val="22"/>
-        </w:rPr>
-        <w:t>and “</w:t>
-      </w:r>
-      <w:r>
-        <w:rPr>
-          <w:rFonts w:asciiTheme="majorHAnsi" w:eastAsia="メイリオ" w:hAnsiTheme="majorHAnsi" w:cstheme="majorHAnsi"/>
-          <w:b/>
-          <w:sz w:val="22"/>
-        </w:rPr>
-        <w:t>helper_forCisDecode2</w:t>
-      </w:r>
-      <w:r>
-        <w:rPr>
-          <w:rFonts w:asciiTheme="majorHAnsi" w:eastAsia="メイリオ" w:hAnsiTheme="majorHAnsi" w:cstheme="majorHAnsi"/>
-          <w:sz w:val="22"/>
-        </w:rPr>
-        <w:t xml:space="preserve">” </w:t>
-      </w:r>
-      <w:r>
-        <w:rPr>
-          <w:rFonts w:asciiTheme="majorHAnsi" w:eastAsia="メイリオ" w:hAnsiTheme="majorHAnsi" w:cstheme="majorHAnsi"/>
-          <w:sz w:val="22"/>
-        </w:rPr>
-        <w:t>in the same directory.)</w:t>
-      </w:r>
-    </w:p>
-    <w:p>
-      <w:pPr>
-        <w:jc w:val="left"/>
-        <w:rPr>
-          <w:rFonts w:asciiTheme="majorHAnsi" w:eastAsia="メイリオ" w:hAnsiTheme="majorHAnsi" w:cstheme="majorHAnsi"/>
-          <w:sz w:val="22"/>
-        </w:rPr>
-      </w:pPr>
-      <w:r>
-        <w:rPr>
-          <w:rFonts w:asciiTheme="majorHAnsi" w:eastAsia="メイリオ" w:hAnsiTheme="majorHAnsi" w:cstheme="majorHAnsi" w:hint="eastAsia"/>
-          <w:sz w:val="22"/>
-        </w:rPr>
-        <w:t xml:space="preserve">Open </w:t>
-      </w:r>
-      <w:proofErr w:type="spellStart"/>
-      <w:r>
-        <w:rPr>
-          <w:rFonts w:asciiTheme="majorHAnsi" w:eastAsia="メイリオ" w:hAnsiTheme="majorHAnsi" w:cstheme="majorHAnsi"/>
-          <w:sz w:val="22"/>
-        </w:rPr>
-        <w:t>jupyter</w:t>
-      </w:r>
-      <w:proofErr w:type="spellEnd"/>
-      <w:r>
-        <w:rPr>
-          <w:rFonts w:asciiTheme="majorHAnsi" w:eastAsia="メイリオ" w:hAnsiTheme="majorHAnsi" w:cstheme="majorHAnsi"/>
-          <w:sz w:val="22"/>
-        </w:rPr>
-        <w:t xml:space="preserve">, and run the </w:t>
-      </w:r>
-      <w:proofErr w:type="spellStart"/>
-      <w:r>
-        <w:rPr>
-          <w:rFonts w:asciiTheme="majorHAnsi" w:eastAsia="メイリオ" w:hAnsiTheme="majorHAnsi" w:cstheme="majorHAnsi"/>
-          <w:sz w:val="22"/>
-        </w:rPr>
-        <w:t>ipynb</w:t>
-      </w:r>
-      <w:proofErr w:type="spellEnd"/>
-      <w:r>
-        <w:rPr>
-          <w:rFonts w:asciiTheme="majorHAnsi" w:eastAsia="メイリオ" w:hAnsiTheme="majorHAnsi" w:cstheme="majorHAnsi"/>
-          <w:sz w:val="22"/>
-        </w:rPr>
-        <w:t xml:space="preserve"> file.</w:t>
-      </w:r>
-    </w:p>
-    <w:p>
-      <w:pPr>
-        <w:jc w:val="left"/>
-        <w:rPr>
-          <w:rFonts w:asciiTheme="majorHAnsi" w:eastAsia="メイリオ" w:hAnsiTheme="majorHAnsi" w:cstheme="majorHAnsi"/>
-          <w:sz w:val="22"/>
-        </w:rPr>
-      </w:pPr>
-      <w:r>
-        <w:rPr>
-          <w:rFonts w:asciiTheme="majorHAnsi" w:eastAsia="メイリオ" w:hAnsiTheme="majorHAnsi" w:cstheme="majorHAnsi"/>
-          <w:sz w:val="22"/>
-        </w:rPr>
-        <w:t xml:space="preserve">NOTE: </w:t>
-      </w:r>
-      <w:r>
-        <w:rPr>
-          <w:rFonts w:asciiTheme="majorHAnsi" w:eastAsia="メイリオ" w:hAnsiTheme="majorHAnsi" w:cstheme="majorHAnsi" w:hint="eastAsia"/>
-          <w:sz w:val="22"/>
-        </w:rPr>
-        <w:t>At the third cell</w:t>
-      </w:r>
-      <w:r>
-        <w:rPr>
-          <w:rFonts w:asciiTheme="majorHAnsi" w:eastAsia="メイリオ" w:hAnsiTheme="majorHAnsi" w:cstheme="majorHAnsi"/>
-          <w:sz w:val="22"/>
-        </w:rPr>
-        <w:t xml:space="preserve"> given below</w:t>
-      </w:r>
-      <w:r>
-        <w:rPr>
-          <w:rFonts w:asciiTheme="majorHAnsi" w:eastAsia="メイリオ" w:hAnsiTheme="majorHAnsi" w:cstheme="majorHAnsi" w:hint="eastAsia"/>
-          <w:sz w:val="22"/>
-        </w:rPr>
-        <w:t xml:space="preserve">, we </w:t>
-      </w:r>
-      <w:r>
-        <w:rPr>
-          <w:rFonts w:asciiTheme="majorHAnsi" w:eastAsia="メイリオ" w:hAnsiTheme="majorHAnsi" w:cstheme="majorHAnsi"/>
-          <w:sz w:val="22"/>
-        </w:rPr>
-        <w:t xml:space="preserve">may </w:t>
-      </w:r>
-      <w:r>
-        <w:rPr>
-          <w:rFonts w:asciiTheme="majorHAnsi" w:eastAsia="メイリオ" w:hAnsiTheme="majorHAnsi" w:cstheme="majorHAnsi" w:hint="eastAsia"/>
-          <w:sz w:val="22"/>
-        </w:rPr>
-        <w:t xml:space="preserve">have to repeat </w:t>
-      </w:r>
-      <w:r>
-        <w:rPr>
-          <w:rFonts w:asciiTheme="majorHAnsi" w:eastAsia="メイリオ" w:hAnsiTheme="majorHAnsi" w:cstheme="majorHAnsi"/>
-          <w:sz w:val="22"/>
-        </w:rPr>
-        <w:t xml:space="preserve">runs of this cell </w:t>
-      </w:r>
-      <w:r>
-        <w:rPr>
-          <w:rFonts w:asciiTheme="majorHAnsi" w:eastAsia="メイリオ" w:hAnsiTheme="majorHAnsi" w:cstheme="majorHAnsi" w:hint="eastAsia"/>
-          <w:sz w:val="22"/>
+          <w:sz w:val="22"/>
+          <w:highlight w:val="yellow"/>
         </w:rPr>
         <w:t xml:space="preserve">until the </w:t>
       </w:r>
@@ -4357,8 +4530,52 @@
         <w:rPr>
           <w:rFonts w:asciiTheme="majorHAnsi" w:eastAsia="メイリオ" w:hAnsiTheme="majorHAnsi" w:cstheme="majorHAnsi"/>
           <w:sz w:val="22"/>
+          <w:highlight w:val="yellow"/>
         </w:rPr>
         <w:t>“dense” name is properly changed (expect 4-times)</w:t>
+      </w:r>
+      <w:r>
+        <w:rPr>
+          <w:rFonts w:asciiTheme="majorHAnsi" w:eastAsia="メイリオ" w:hAnsiTheme="majorHAnsi" w:cstheme="majorHAnsi"/>
+          <w:sz w:val="22"/>
+          <w:highlight w:val="yellow"/>
+        </w:rPr>
+        <w:t>.</w:t>
+      </w:r>
+    </w:p>
+    <w:p>
+      <w:pPr>
+        <w:jc w:val="left"/>
+        <w:rPr>
+          <w:rFonts w:asciiTheme="majorHAnsi" w:eastAsia="メイリオ" w:hAnsiTheme="majorHAnsi" w:cstheme="majorHAnsi"/>
+          <w:sz w:val="22"/>
+        </w:rPr>
+      </w:pPr>
+      <w:r>
+        <w:rPr>
+          <w:rFonts w:asciiTheme="majorHAnsi" w:eastAsia="メイリオ" w:hAnsiTheme="majorHAnsi" w:cstheme="majorHAnsi"/>
+          <w:sz w:val="22"/>
+          <w:highlight w:val="yellow"/>
+        </w:rPr>
+        <w:t xml:space="preserve">This has been reported to be presumably due to flaw in the </w:t>
+      </w:r>
+      <w:proofErr w:type="spellStart"/>
+      <w:r>
+        <w:rPr>
+          <w:rFonts w:asciiTheme="majorHAnsi" w:eastAsia="メイリオ" w:hAnsiTheme="majorHAnsi" w:cstheme="majorHAnsi"/>
+          <w:sz w:val="22"/>
+          <w:highlight w:val="yellow"/>
+        </w:rPr>
+        <w:t>iNNvestigate</w:t>
+      </w:r>
+      <w:proofErr w:type="spellEnd"/>
+      <w:r>
+        <w:rPr>
+          <w:rFonts w:asciiTheme="majorHAnsi" w:eastAsia="メイリオ" w:hAnsiTheme="majorHAnsi" w:cstheme="majorHAnsi"/>
+          <w:sz w:val="22"/>
+          <w:highlight w:val="yellow"/>
+        </w:rPr>
+        <w:t xml:space="preserve"> library.</w:t>
       </w:r>
     </w:p>
     <w:p>
@@ -5805,7 +6022,7 @@
 </file>
 
 <file path=customXml/itemProps1.xml><?xml version="1.0" encoding="utf-8"?>
-<ds:datastoreItem xmlns:ds="http://schemas.openxmlformats.org/officeDocument/2006/customXml" ds:itemID="{5ECE0913-26D2-4702-95F0-05B2950DFBAF}">
+<ds:datastoreItem xmlns:ds="http://schemas.openxmlformats.org/officeDocument/2006/customXml" ds:itemID="{3A1DBC09-E329-44C4-B911-C244AE899806}">
   <ds:schemaRefs>
     <ds:schemaRef ds:uri="http://schemas.openxmlformats.org/officeDocument/2006/bibliography"/>
   </ds:schemaRefs>
